--- a/FP_DS_Documentation.docx
+++ b/FP_DS_Documentation.docx
@@ -449,7 +449,15 @@
                 <w:color w:val="000000"/>
                 <w:lang w:val="en-ID" w:eastAsia="en-ID"/>
               </w:rPr>
-              <w:t xml:space="preserve"> COMP 6571</w:t>
+              <w:t xml:space="preserve"> COMP 6</w:t>
+            </w:r>
+            <w:r>
+              <w:rPr>
+                <w:rFonts w:ascii="Calibri" w:eastAsia="Times New Roman" w:hAnsi="Calibri" w:cs="Calibri"/>
+                <w:color w:val="000000"/>
+                <w:lang w:val="en-ID" w:eastAsia="en-ID"/>
+              </w:rPr>
+              <w:t>048001</w:t>
             </w:r>
           </w:p>
         </w:tc>
@@ -835,48 +843,6 @@
         </w:tc>
       </w:tr>
     </w:tbl>
-    <w:p>
-      <w:pPr>
-        <w:rPr>
-          <w:rFonts w:ascii="Calibri" w:hAnsi="Calibri" w:cs="Calibri"/>
-        </w:rPr>
-      </w:pPr>
-    </w:p>
-    <w:p>
-      <w:pPr>
-        <w:rPr>
-          <w:rFonts w:ascii="Calibri" w:hAnsi="Calibri" w:cs="Calibri"/>
-        </w:rPr>
-      </w:pPr>
-    </w:p>
-    <w:p>
-      <w:pPr>
-        <w:rPr>
-          <w:rFonts w:ascii="Calibri" w:hAnsi="Calibri" w:cs="Calibri"/>
-        </w:rPr>
-      </w:pPr>
-    </w:p>
-    <w:p>
-      <w:pPr>
-        <w:rPr>
-          <w:rFonts w:ascii="Calibri" w:hAnsi="Calibri" w:cs="Calibri"/>
-        </w:rPr>
-      </w:pPr>
-    </w:p>
-    <w:p>
-      <w:pPr>
-        <w:rPr>
-          <w:rFonts w:ascii="Calibri" w:hAnsi="Calibri" w:cs="Calibri"/>
-        </w:rPr>
-      </w:pPr>
-    </w:p>
-    <w:p>
-      <w:pPr>
-        <w:rPr>
-          <w:rFonts w:ascii="Calibri" w:hAnsi="Calibri" w:cs="Calibri"/>
-        </w:rPr>
-      </w:pPr>
-    </w:p>
     <w:p>
       <w:pPr>
         <w:rPr>
@@ -973,7 +939,6 @@
         <w:jc w:val="both"/>
       </w:pPr>
       <w:r>
-        <w:lastRenderedPageBreak/>
         <w:t xml:space="preserve">Assignment has been copied (soft copy and hard copy) for each student ahead of the submission. </w:t>
       </w:r>
     </w:p>
@@ -986,20 +951,15 @@
     </w:p>
     <w:p>
       <w:pPr>
-        <w:pStyle w:val="Heading"/>
-        <w:ind w:left="8" w:hanging="8"/>
-        <w:jc w:val="both"/>
-        <w:rPr>
-          <w:rFonts w:ascii="Calibri" w:hAnsi="Calibri" w:cs="Calibri"/>
-          <w:sz w:val="22"/>
-          <w:szCs w:val="22"/>
-        </w:rPr>
-      </w:pPr>
-      <w:r>
-        <w:rPr>
-          <w:rFonts w:ascii="Calibri" w:hAnsi="Calibri" w:cs="Calibri"/>
-          <w:sz w:val="22"/>
-          <w:szCs w:val="22"/>
+        <w:rPr>
+          <w:b/>
+          <w:bCs/>
+        </w:rPr>
+      </w:pPr>
+      <w:r>
+        <w:rPr>
+          <w:b/>
+          <w:bCs/>
         </w:rPr>
         <w:t xml:space="preserve">Plagiarism/Cheating </w:t>
       </w:r>
@@ -1010,6 +970,7 @@
         <w:jc w:val="both"/>
       </w:pPr>
       <w:r>
+        <w:lastRenderedPageBreak/>
         <w:t xml:space="preserve">BINUS International seriously regards all forms of plagiarism, cheating and collusion as academic offenses which may result in severe penalties, including loss/drop of marks, course/class discontinuity and other possible penalties executed by the university. Please refer to the related course syllabus for further information. </w:t>
       </w:r>
     </w:p>
@@ -1026,20 +987,15 @@
     </w:p>
     <w:p>
       <w:pPr>
-        <w:pStyle w:val="Heading"/>
-        <w:ind w:left="8" w:hanging="8"/>
-        <w:jc w:val="both"/>
-        <w:rPr>
-          <w:rFonts w:ascii="Calibri" w:hAnsi="Calibri" w:cs="Calibri"/>
-          <w:sz w:val="22"/>
-          <w:szCs w:val="22"/>
-        </w:rPr>
-      </w:pPr>
-      <w:r>
-        <w:rPr>
-          <w:rFonts w:ascii="Calibri" w:hAnsi="Calibri" w:cs="Calibri"/>
-          <w:sz w:val="22"/>
-          <w:szCs w:val="22"/>
+        <w:rPr>
+          <w:b/>
+          <w:bCs/>
+        </w:rPr>
+      </w:pPr>
+      <w:r>
+        <w:rPr>
+          <w:b/>
+          <w:bCs/>
         </w:rPr>
         <w:t xml:space="preserve">Declaration of Originality </w:t>
       </w:r>
@@ -1282,7 +1238,7 @@
             </w:tabs>
             <w:spacing w:line="360" w:lineRule="auto"/>
             <w:rPr>
-              <w:rFonts w:ascii="Calibri" w:hAnsi="Calibri" w:cs="Calibri"/>
+              <w:rFonts w:cstheme="minorBidi"/>
               <w:b w:val="0"/>
               <w:bCs w:val="0"/>
               <w:i w:val="0"/>
@@ -1315,19 +1271,17 @@
             </w:rPr>
             <w:fldChar w:fldCharType="separate"/>
           </w:r>
-          <w:hyperlink w:anchor="_Toc106741803" w:history="1">
+          <w:hyperlink w:anchor="_Toc106747186" w:history="1">
             <w:r>
               <w:rPr>
                 <w:rStyle w:val="Hyperlink"/>
                 <w:rFonts w:ascii="Calibri" w:hAnsi="Calibri" w:cs="Calibri"/>
                 <w:noProof/>
-                <w:lang w:val="en-GB"/>
-              </w:rPr>
-              <w:t>Cover page</w:t>
-            </w:r>
-            <w:r>
-              <w:rPr>
-                <w:rFonts w:ascii="Calibri" w:hAnsi="Calibri" w:cs="Calibri"/>
+              </w:rPr>
+              <w:t>Introduction</w:t>
+            </w:r>
+            <w:r>
+              <w:rPr>
                 <w:noProof/>
                 <w:webHidden/>
               </w:rPr>
@@ -1335,7 +1289,6 @@
             </w:r>
             <w:r>
               <w:rPr>
-                <w:rFonts w:ascii="Calibri" w:hAnsi="Calibri" w:cs="Calibri"/>
                 <w:noProof/>
                 <w:webHidden/>
               </w:rPr>
@@ -1343,34 +1296,185 @@
             </w:r>
             <w:r>
               <w:rPr>
-                <w:rFonts w:ascii="Calibri" w:hAnsi="Calibri" w:cs="Calibri"/>
                 <w:noProof/>
                 <w:webHidden/>
               </w:rPr>
-              <w:instrText xml:space="preserve"> PAGEREF _Toc106741803 \h </w:instrText>
-            </w:r>
-            <w:r>
-              <w:rPr>
-                <w:rFonts w:ascii="Calibri" w:hAnsi="Calibri" w:cs="Calibri"/>
+              <w:instrText xml:space="preserve"> PAGEREF _Toc106747186 \h </w:instrText>
+            </w:r>
+            <w:r>
+              <w:rPr>
                 <w:noProof/>
                 <w:webHidden/>
               </w:rPr>
+            </w:r>
+            <w:r>
+              <w:rPr>
+                <w:noProof/>
+                <w:webHidden/>
+              </w:rPr>
               <w:fldChar w:fldCharType="separate"/>
             </w:r>
             <w:r>
               <w:rPr>
-                <w:rFonts w:ascii="Calibri" w:hAnsi="Calibri" w:cs="Calibri"/>
-                <w:b w:val="0"/>
-                <w:bCs w:val="0"/>
                 <w:noProof/>
                 <w:webHidden/>
-                <w:lang w:val="en-GB"/>
-              </w:rPr>
-              <w:t>Error! Bookmark not defined.</w:t>
-            </w:r>
-            <w:r>
-              <w:rPr>
-                <w:rFonts w:ascii="Calibri" w:hAnsi="Calibri" w:cs="Calibri"/>
+              </w:rPr>
+              <w:t>4</w:t>
+            </w:r>
+            <w:r>
+              <w:rPr>
+                <w:noProof/>
+                <w:webHidden/>
+              </w:rPr>
+              <w:fldChar w:fldCharType="end"/>
+            </w:r>
+          </w:hyperlink>
+        </w:p>
+        <w:p>
+          <w:pPr>
+            <w:pStyle w:val="TOC2"/>
+            <w:tabs>
+              <w:tab w:val="right" w:leader="dot" w:pos="9016"/>
+            </w:tabs>
+            <w:spacing w:line="360" w:lineRule="auto"/>
+            <w:rPr>
+              <w:rFonts w:cstheme="minorBidi"/>
+              <w:b w:val="0"/>
+              <w:bCs w:val="0"/>
+              <w:noProof/>
+              <w:sz w:val="24"/>
+              <w:szCs w:val="24"/>
+              <w:lang w:val="en-GB"/>
+            </w:rPr>
+          </w:pPr>
+          <w:hyperlink w:anchor="_Toc106747187" w:history="1">
+            <w:r>
+              <w:rPr>
+                <w:rStyle w:val="Hyperlink"/>
+                <w:rFonts w:ascii="Calibri" w:hAnsi="Calibri" w:cs="Calibri"/>
+                <w:noProof/>
+              </w:rPr>
+              <w:t>Problem description</w:t>
+            </w:r>
+            <w:r>
+              <w:rPr>
+                <w:noProof/>
+                <w:webHidden/>
+              </w:rPr>
+              <w:tab/>
+            </w:r>
+            <w:r>
+              <w:rPr>
+                <w:noProof/>
+                <w:webHidden/>
+              </w:rPr>
+              <w:fldChar w:fldCharType="begin"/>
+            </w:r>
+            <w:r>
+              <w:rPr>
+                <w:noProof/>
+                <w:webHidden/>
+              </w:rPr>
+              <w:instrText xml:space="preserve"> PAGEREF _Toc106747187 \h </w:instrText>
+            </w:r>
+            <w:r>
+              <w:rPr>
+                <w:noProof/>
+                <w:webHidden/>
+              </w:rPr>
+            </w:r>
+            <w:r>
+              <w:rPr>
+                <w:noProof/>
+                <w:webHidden/>
+              </w:rPr>
+              <w:fldChar w:fldCharType="separate"/>
+            </w:r>
+            <w:r>
+              <w:rPr>
+                <w:noProof/>
+                <w:webHidden/>
+              </w:rPr>
+              <w:t>4</w:t>
+            </w:r>
+            <w:r>
+              <w:rPr>
+                <w:noProof/>
+                <w:webHidden/>
+              </w:rPr>
+              <w:fldChar w:fldCharType="end"/>
+            </w:r>
+          </w:hyperlink>
+        </w:p>
+        <w:p>
+          <w:pPr>
+            <w:pStyle w:val="TOC2"/>
+            <w:tabs>
+              <w:tab w:val="right" w:leader="dot" w:pos="9016"/>
+            </w:tabs>
+            <w:spacing w:line="360" w:lineRule="auto"/>
+            <w:rPr>
+              <w:rFonts w:cstheme="minorBidi"/>
+              <w:b w:val="0"/>
+              <w:bCs w:val="0"/>
+              <w:noProof/>
+              <w:sz w:val="24"/>
+              <w:szCs w:val="24"/>
+              <w:lang w:val="en-GB"/>
+            </w:rPr>
+          </w:pPr>
+          <w:hyperlink w:anchor="_Toc106747188" w:history="1">
+            <w:r>
+              <w:rPr>
+                <w:rStyle w:val="Hyperlink"/>
+                <w:rFonts w:ascii="Calibri" w:hAnsi="Calibri" w:cs="Calibri"/>
+                <w:noProof/>
+              </w:rPr>
+              <w:t>Objective</w:t>
+            </w:r>
+            <w:r>
+              <w:rPr>
+                <w:noProof/>
+                <w:webHidden/>
+              </w:rPr>
+              <w:tab/>
+            </w:r>
+            <w:r>
+              <w:rPr>
+                <w:noProof/>
+                <w:webHidden/>
+              </w:rPr>
+              <w:fldChar w:fldCharType="begin"/>
+            </w:r>
+            <w:r>
+              <w:rPr>
+                <w:noProof/>
+                <w:webHidden/>
+              </w:rPr>
+              <w:instrText xml:space="preserve"> PAGEREF _Toc106747188 \h </w:instrText>
+            </w:r>
+            <w:r>
+              <w:rPr>
+                <w:noProof/>
+                <w:webHidden/>
+              </w:rPr>
+            </w:r>
+            <w:r>
+              <w:rPr>
+                <w:noProof/>
+                <w:webHidden/>
+              </w:rPr>
+              <w:fldChar w:fldCharType="separate"/>
+            </w:r>
+            <w:r>
+              <w:rPr>
+                <w:noProof/>
+                <w:webHidden/>
+              </w:rPr>
+              <w:t>4</w:t>
+            </w:r>
+            <w:r>
+              <w:rPr>
                 <w:noProof/>
                 <w:webHidden/>
               </w:rPr>
@@ -1386,7 +1490,7 @@
             </w:tabs>
             <w:spacing w:line="360" w:lineRule="auto"/>
             <w:rPr>
-              <w:rFonts w:ascii="Calibri" w:hAnsi="Calibri" w:cs="Calibri"/>
+              <w:rFonts w:cstheme="minorBidi"/>
               <w:b w:val="0"/>
               <w:bCs w:val="0"/>
               <w:i w:val="0"/>
@@ -1395,18 +1499,18 @@
               <w:lang w:val="en-GB"/>
             </w:rPr>
           </w:pPr>
-          <w:hyperlink w:anchor="_Toc106741804" w:history="1">
+          <w:hyperlink w:anchor="_Toc106747189" w:history="1">
             <w:r>
               <w:rPr>
                 <w:rStyle w:val="Hyperlink"/>
                 <w:rFonts w:ascii="Calibri" w:hAnsi="Calibri" w:cs="Calibri"/>
                 <w:noProof/>
-              </w:rPr>
-              <w:t>Introduction</w:t>
-            </w:r>
-            <w:r>
-              <w:rPr>
-                <w:rFonts w:ascii="Calibri" w:hAnsi="Calibri" w:cs="Calibri"/>
+                <w:lang w:val="en-GB"/>
+              </w:rPr>
+              <w:t>Specifications</w:t>
+            </w:r>
+            <w:r>
+              <w:rPr>
                 <w:noProof/>
                 <w:webHidden/>
               </w:rPr>
@@ -1414,7 +1518,6 @@
             </w:r>
             <w:r>
               <w:rPr>
-                <w:rFonts w:ascii="Calibri" w:hAnsi="Calibri" w:cs="Calibri"/>
                 <w:noProof/>
                 <w:webHidden/>
               </w:rPr>
@@ -1422,22 +1525,19 @@
             </w:r>
             <w:r>
               <w:rPr>
-                <w:rFonts w:ascii="Calibri" w:hAnsi="Calibri" w:cs="Calibri"/>
                 <w:noProof/>
                 <w:webHidden/>
               </w:rPr>
-              <w:instrText xml:space="preserve"> PAGEREF _Toc106741804 \h </w:instrText>
-            </w:r>
-            <w:r>
-              <w:rPr>
-                <w:rFonts w:ascii="Calibri" w:hAnsi="Calibri" w:cs="Calibri"/>
+              <w:instrText xml:space="preserve"> PAGEREF _Toc106747189 \h </w:instrText>
+            </w:r>
+            <w:r>
+              <w:rPr>
                 <w:noProof/>
                 <w:webHidden/>
               </w:rPr>
             </w:r>
             <w:r>
               <w:rPr>
-                <w:rFonts w:ascii="Calibri" w:hAnsi="Calibri" w:cs="Calibri"/>
                 <w:noProof/>
                 <w:webHidden/>
               </w:rPr>
@@ -1445,15 +1545,89 @@
             </w:r>
             <w:r>
               <w:rPr>
-                <w:rFonts w:ascii="Calibri" w:hAnsi="Calibri" w:cs="Calibri"/>
                 <w:noProof/>
                 <w:webHidden/>
               </w:rPr>
-              <w:t>4</w:t>
-            </w:r>
-            <w:r>
-              <w:rPr>
-                <w:rFonts w:ascii="Calibri" w:hAnsi="Calibri" w:cs="Calibri"/>
+              <w:t>5</w:t>
+            </w:r>
+            <w:r>
+              <w:rPr>
+                <w:noProof/>
+                <w:webHidden/>
+              </w:rPr>
+              <w:fldChar w:fldCharType="end"/>
+            </w:r>
+          </w:hyperlink>
+        </w:p>
+        <w:p>
+          <w:pPr>
+            <w:pStyle w:val="TOC1"/>
+            <w:tabs>
+              <w:tab w:val="right" w:leader="dot" w:pos="9016"/>
+            </w:tabs>
+            <w:spacing w:line="360" w:lineRule="auto"/>
+            <w:rPr>
+              <w:rFonts w:cstheme="minorBidi"/>
+              <w:b w:val="0"/>
+              <w:bCs w:val="0"/>
+              <w:i w:val="0"/>
+              <w:iCs w:val="0"/>
+              <w:noProof/>
+              <w:lang w:val="en-GB"/>
+            </w:rPr>
+          </w:pPr>
+          <w:hyperlink w:anchor="_Toc106747190" w:history="1">
+            <w:r>
+              <w:rPr>
+                <w:rStyle w:val="Hyperlink"/>
+                <w:rFonts w:ascii="Calibri" w:hAnsi="Calibri" w:cs="Calibri"/>
+                <w:noProof/>
+              </w:rPr>
+              <w:t>Solution implementation</w:t>
+            </w:r>
+            <w:r>
+              <w:rPr>
+                <w:noProof/>
+                <w:webHidden/>
+              </w:rPr>
+              <w:tab/>
+            </w:r>
+            <w:r>
+              <w:rPr>
+                <w:noProof/>
+                <w:webHidden/>
+              </w:rPr>
+              <w:fldChar w:fldCharType="begin"/>
+            </w:r>
+            <w:r>
+              <w:rPr>
+                <w:noProof/>
+                <w:webHidden/>
+              </w:rPr>
+              <w:instrText xml:space="preserve"> PAGEREF _Toc106747190 \h </w:instrText>
+            </w:r>
+            <w:r>
+              <w:rPr>
+                <w:noProof/>
+                <w:webHidden/>
+              </w:rPr>
+            </w:r>
+            <w:r>
+              <w:rPr>
+                <w:noProof/>
+                <w:webHidden/>
+              </w:rPr>
+              <w:fldChar w:fldCharType="separate"/>
+            </w:r>
+            <w:r>
+              <w:rPr>
+                <w:noProof/>
+                <w:webHidden/>
+              </w:rPr>
+              <w:t>5</w:t>
+            </w:r>
+            <w:r>
+              <w:rPr>
                 <w:noProof/>
                 <w:webHidden/>
               </w:rPr>
@@ -1469,7 +1643,7 @@
             </w:tabs>
             <w:spacing w:line="360" w:lineRule="auto"/>
             <w:rPr>
-              <w:rFonts w:ascii="Calibri" w:hAnsi="Calibri" w:cs="Calibri"/>
+              <w:rFonts w:cstheme="minorBidi"/>
               <w:b w:val="0"/>
               <w:bCs w:val="0"/>
               <w:noProof/>
@@ -1478,18 +1652,17 @@
               <w:lang w:val="en-GB"/>
             </w:rPr>
           </w:pPr>
-          <w:hyperlink w:anchor="_Toc106741805" w:history="1">
+          <w:hyperlink w:anchor="_Toc106747191" w:history="1">
             <w:r>
               <w:rPr>
                 <w:rStyle w:val="Hyperlink"/>
                 <w:rFonts w:ascii="Calibri" w:hAnsi="Calibri" w:cs="Calibri"/>
                 <w:noProof/>
               </w:rPr>
-              <w:t>Problem description</w:t>
-            </w:r>
-            <w:r>
-              <w:rPr>
-                <w:rFonts w:ascii="Calibri" w:hAnsi="Calibri" w:cs="Calibri"/>
+              <w:t>Array</w:t>
+            </w:r>
+            <w:r>
+              <w:rPr>
                 <w:noProof/>
                 <w:webHidden/>
               </w:rPr>
@@ -1497,7 +1670,6 @@
             </w:r>
             <w:r>
               <w:rPr>
-                <w:rFonts w:ascii="Calibri" w:hAnsi="Calibri" w:cs="Calibri"/>
                 <w:noProof/>
                 <w:webHidden/>
               </w:rPr>
@@ -1505,22 +1677,19 @@
             </w:r>
             <w:r>
               <w:rPr>
-                <w:rFonts w:ascii="Calibri" w:hAnsi="Calibri" w:cs="Calibri"/>
                 <w:noProof/>
                 <w:webHidden/>
               </w:rPr>
-              <w:instrText xml:space="preserve"> PAGEREF _Toc106741805 \h </w:instrText>
-            </w:r>
-            <w:r>
-              <w:rPr>
-                <w:rFonts w:ascii="Calibri" w:hAnsi="Calibri" w:cs="Calibri"/>
+              <w:instrText xml:space="preserve"> PAGEREF _Toc106747191 \h </w:instrText>
+            </w:r>
+            <w:r>
+              <w:rPr>
                 <w:noProof/>
                 <w:webHidden/>
               </w:rPr>
             </w:r>
             <w:r>
               <w:rPr>
-                <w:rFonts w:ascii="Calibri" w:hAnsi="Calibri" w:cs="Calibri"/>
                 <w:noProof/>
                 <w:webHidden/>
               </w:rPr>
@@ -1528,15 +1697,13 @@
             </w:r>
             <w:r>
               <w:rPr>
-                <w:rFonts w:ascii="Calibri" w:hAnsi="Calibri" w:cs="Calibri"/>
                 <w:noProof/>
                 <w:webHidden/>
               </w:rPr>
-              <w:t>4</w:t>
-            </w:r>
-            <w:r>
-              <w:rPr>
-                <w:rFonts w:ascii="Calibri" w:hAnsi="Calibri" w:cs="Calibri"/>
+              <w:t>5</w:t>
+            </w:r>
+            <w:r>
+              <w:rPr>
                 <w:noProof/>
                 <w:webHidden/>
               </w:rPr>
@@ -1552,7 +1719,7 @@
             </w:tabs>
             <w:spacing w:line="360" w:lineRule="auto"/>
             <w:rPr>
-              <w:rFonts w:ascii="Calibri" w:hAnsi="Calibri" w:cs="Calibri"/>
+              <w:rFonts w:cstheme="minorBidi"/>
               <w:b w:val="0"/>
               <w:bCs w:val="0"/>
               <w:noProof/>
@@ -1561,18 +1728,17 @@
               <w:lang w:val="en-GB"/>
             </w:rPr>
           </w:pPr>
-          <w:hyperlink w:anchor="_Toc106741806" w:history="1">
+          <w:hyperlink w:anchor="_Toc106747192" w:history="1">
             <w:r>
               <w:rPr>
                 <w:rStyle w:val="Hyperlink"/>
                 <w:rFonts w:ascii="Calibri" w:hAnsi="Calibri" w:cs="Calibri"/>
                 <w:noProof/>
               </w:rPr>
-              <w:t>Objective</w:t>
-            </w:r>
-            <w:r>
-              <w:rPr>
-                <w:rFonts w:ascii="Calibri" w:hAnsi="Calibri" w:cs="Calibri"/>
+              <w:t>Linked list</w:t>
+            </w:r>
+            <w:r>
+              <w:rPr>
                 <w:noProof/>
                 <w:webHidden/>
               </w:rPr>
@@ -1580,7 +1746,6 @@
             </w:r>
             <w:r>
               <w:rPr>
-                <w:rFonts w:ascii="Calibri" w:hAnsi="Calibri" w:cs="Calibri"/>
                 <w:noProof/>
                 <w:webHidden/>
               </w:rPr>
@@ -1588,22 +1753,19 @@
             </w:r>
             <w:r>
               <w:rPr>
-                <w:rFonts w:ascii="Calibri" w:hAnsi="Calibri" w:cs="Calibri"/>
                 <w:noProof/>
                 <w:webHidden/>
               </w:rPr>
-              <w:instrText xml:space="preserve"> PAGEREF _Toc106741806 \h </w:instrText>
-            </w:r>
-            <w:r>
-              <w:rPr>
-                <w:rFonts w:ascii="Calibri" w:hAnsi="Calibri" w:cs="Calibri"/>
+              <w:instrText xml:space="preserve"> PAGEREF _Toc106747192 \h </w:instrText>
+            </w:r>
+            <w:r>
+              <w:rPr>
                 <w:noProof/>
                 <w:webHidden/>
               </w:rPr>
             </w:r>
             <w:r>
               <w:rPr>
-                <w:rFonts w:ascii="Calibri" w:hAnsi="Calibri" w:cs="Calibri"/>
                 <w:noProof/>
                 <w:webHidden/>
               </w:rPr>
@@ -1611,15 +1773,394 @@
             </w:r>
             <w:r>
               <w:rPr>
-                <w:rFonts w:ascii="Calibri" w:hAnsi="Calibri" w:cs="Calibri"/>
                 <w:noProof/>
                 <w:webHidden/>
               </w:rPr>
-              <w:t>4</w:t>
-            </w:r>
-            <w:r>
-              <w:rPr>
-                <w:rFonts w:ascii="Calibri" w:hAnsi="Calibri" w:cs="Calibri"/>
+              <w:t>6</w:t>
+            </w:r>
+            <w:r>
+              <w:rPr>
+                <w:noProof/>
+                <w:webHidden/>
+              </w:rPr>
+              <w:fldChar w:fldCharType="end"/>
+            </w:r>
+          </w:hyperlink>
+        </w:p>
+        <w:p>
+          <w:pPr>
+            <w:pStyle w:val="TOC2"/>
+            <w:tabs>
+              <w:tab w:val="right" w:leader="dot" w:pos="9016"/>
+            </w:tabs>
+            <w:spacing w:line="360" w:lineRule="auto"/>
+            <w:rPr>
+              <w:rFonts w:cstheme="minorBidi"/>
+              <w:b w:val="0"/>
+              <w:bCs w:val="0"/>
+              <w:noProof/>
+              <w:sz w:val="24"/>
+              <w:szCs w:val="24"/>
+              <w:lang w:val="en-GB"/>
+            </w:rPr>
+          </w:pPr>
+          <w:hyperlink w:anchor="_Toc106747193" w:history="1">
+            <w:r>
+              <w:rPr>
+                <w:rStyle w:val="Hyperlink"/>
+                <w:rFonts w:ascii="Calibri" w:hAnsi="Calibri" w:cs="Calibri"/>
+                <w:noProof/>
+              </w:rPr>
+              <w:t>Queue</w:t>
+            </w:r>
+            <w:r>
+              <w:rPr>
+                <w:noProof/>
+                <w:webHidden/>
+              </w:rPr>
+              <w:tab/>
+            </w:r>
+            <w:r>
+              <w:rPr>
+                <w:noProof/>
+                <w:webHidden/>
+              </w:rPr>
+              <w:fldChar w:fldCharType="begin"/>
+            </w:r>
+            <w:r>
+              <w:rPr>
+                <w:noProof/>
+                <w:webHidden/>
+              </w:rPr>
+              <w:instrText xml:space="preserve"> PAGEREF _Toc106747193 \h </w:instrText>
+            </w:r>
+            <w:r>
+              <w:rPr>
+                <w:noProof/>
+                <w:webHidden/>
+              </w:rPr>
+            </w:r>
+            <w:r>
+              <w:rPr>
+                <w:noProof/>
+                <w:webHidden/>
+              </w:rPr>
+              <w:fldChar w:fldCharType="separate"/>
+            </w:r>
+            <w:r>
+              <w:rPr>
+                <w:noProof/>
+                <w:webHidden/>
+              </w:rPr>
+              <w:t>6</w:t>
+            </w:r>
+            <w:r>
+              <w:rPr>
+                <w:noProof/>
+                <w:webHidden/>
+              </w:rPr>
+              <w:fldChar w:fldCharType="end"/>
+            </w:r>
+          </w:hyperlink>
+        </w:p>
+        <w:p>
+          <w:pPr>
+            <w:pStyle w:val="TOC2"/>
+            <w:tabs>
+              <w:tab w:val="right" w:leader="dot" w:pos="9016"/>
+            </w:tabs>
+            <w:spacing w:line="360" w:lineRule="auto"/>
+            <w:rPr>
+              <w:rFonts w:cstheme="minorBidi"/>
+              <w:b w:val="0"/>
+              <w:bCs w:val="0"/>
+              <w:noProof/>
+              <w:sz w:val="24"/>
+              <w:szCs w:val="24"/>
+              <w:lang w:val="en-GB"/>
+            </w:rPr>
+          </w:pPr>
+          <w:hyperlink w:anchor="_Toc106747194" w:history="1">
+            <w:r>
+              <w:rPr>
+                <w:rStyle w:val="Hyperlink"/>
+                <w:rFonts w:ascii="Calibri" w:hAnsi="Calibri" w:cs="Calibri"/>
+                <w:noProof/>
+              </w:rPr>
+              <w:t>Map</w:t>
+            </w:r>
+            <w:r>
+              <w:rPr>
+                <w:noProof/>
+                <w:webHidden/>
+              </w:rPr>
+              <w:tab/>
+            </w:r>
+            <w:r>
+              <w:rPr>
+                <w:noProof/>
+                <w:webHidden/>
+              </w:rPr>
+              <w:fldChar w:fldCharType="begin"/>
+            </w:r>
+            <w:r>
+              <w:rPr>
+                <w:noProof/>
+                <w:webHidden/>
+              </w:rPr>
+              <w:instrText xml:space="preserve"> PAGEREF _Toc106747194 \h </w:instrText>
+            </w:r>
+            <w:r>
+              <w:rPr>
+                <w:noProof/>
+                <w:webHidden/>
+              </w:rPr>
+            </w:r>
+            <w:r>
+              <w:rPr>
+                <w:noProof/>
+                <w:webHidden/>
+              </w:rPr>
+              <w:fldChar w:fldCharType="separate"/>
+            </w:r>
+            <w:r>
+              <w:rPr>
+                <w:noProof/>
+                <w:webHidden/>
+              </w:rPr>
+              <w:t>7</w:t>
+            </w:r>
+            <w:r>
+              <w:rPr>
+                <w:noProof/>
+                <w:webHidden/>
+              </w:rPr>
+              <w:fldChar w:fldCharType="end"/>
+            </w:r>
+          </w:hyperlink>
+        </w:p>
+        <w:p>
+          <w:pPr>
+            <w:pStyle w:val="TOC2"/>
+            <w:tabs>
+              <w:tab w:val="right" w:leader="dot" w:pos="9016"/>
+            </w:tabs>
+            <w:spacing w:line="360" w:lineRule="auto"/>
+            <w:rPr>
+              <w:rFonts w:cstheme="minorBidi"/>
+              <w:b w:val="0"/>
+              <w:bCs w:val="0"/>
+              <w:noProof/>
+              <w:sz w:val="24"/>
+              <w:szCs w:val="24"/>
+              <w:lang w:val="en-GB"/>
+            </w:rPr>
+          </w:pPr>
+          <w:hyperlink w:anchor="_Toc106747195" w:history="1">
+            <w:r>
+              <w:rPr>
+                <w:rStyle w:val="Hyperlink"/>
+                <w:rFonts w:ascii="Calibri" w:hAnsi="Calibri" w:cs="Calibri"/>
+                <w:noProof/>
+              </w:rPr>
+              <w:t>Search function</w:t>
+            </w:r>
+            <w:r>
+              <w:rPr>
+                <w:noProof/>
+                <w:webHidden/>
+              </w:rPr>
+              <w:tab/>
+            </w:r>
+            <w:r>
+              <w:rPr>
+                <w:noProof/>
+                <w:webHidden/>
+              </w:rPr>
+              <w:fldChar w:fldCharType="begin"/>
+            </w:r>
+            <w:r>
+              <w:rPr>
+                <w:noProof/>
+                <w:webHidden/>
+              </w:rPr>
+              <w:instrText xml:space="preserve"> PAGEREF _Toc106747195 \h </w:instrText>
+            </w:r>
+            <w:r>
+              <w:rPr>
+                <w:noProof/>
+                <w:webHidden/>
+              </w:rPr>
+            </w:r>
+            <w:r>
+              <w:rPr>
+                <w:noProof/>
+                <w:webHidden/>
+              </w:rPr>
+              <w:fldChar w:fldCharType="separate"/>
+            </w:r>
+            <w:r>
+              <w:rPr>
+                <w:noProof/>
+                <w:webHidden/>
+              </w:rPr>
+              <w:t>7</w:t>
+            </w:r>
+            <w:r>
+              <w:rPr>
+                <w:noProof/>
+                <w:webHidden/>
+              </w:rPr>
+              <w:fldChar w:fldCharType="end"/>
+            </w:r>
+          </w:hyperlink>
+        </w:p>
+        <w:p>
+          <w:pPr>
+            <w:pStyle w:val="TOC2"/>
+            <w:tabs>
+              <w:tab w:val="right" w:leader="dot" w:pos="9016"/>
+            </w:tabs>
+            <w:spacing w:line="360" w:lineRule="auto"/>
+            <w:rPr>
+              <w:rFonts w:cstheme="minorBidi"/>
+              <w:b w:val="0"/>
+              <w:bCs w:val="0"/>
+              <w:noProof/>
+              <w:sz w:val="24"/>
+              <w:szCs w:val="24"/>
+              <w:lang w:val="en-GB"/>
+            </w:rPr>
+          </w:pPr>
+          <w:hyperlink w:anchor="_Toc106747196" w:history="1">
+            <w:r>
+              <w:rPr>
+                <w:rStyle w:val="Hyperlink"/>
+                <w:rFonts w:ascii="Calibri" w:hAnsi="Calibri" w:cs="Calibri"/>
+                <w:noProof/>
+              </w:rPr>
+              <w:t>Program manual</w:t>
+            </w:r>
+            <w:r>
+              <w:rPr>
+                <w:noProof/>
+                <w:webHidden/>
+              </w:rPr>
+              <w:tab/>
+            </w:r>
+            <w:r>
+              <w:rPr>
+                <w:noProof/>
+                <w:webHidden/>
+              </w:rPr>
+              <w:fldChar w:fldCharType="begin"/>
+            </w:r>
+            <w:r>
+              <w:rPr>
+                <w:noProof/>
+                <w:webHidden/>
+              </w:rPr>
+              <w:instrText xml:space="preserve"> PAGEREF _Toc106747196 \h </w:instrText>
+            </w:r>
+            <w:r>
+              <w:rPr>
+                <w:noProof/>
+                <w:webHidden/>
+              </w:rPr>
+            </w:r>
+            <w:r>
+              <w:rPr>
+                <w:noProof/>
+                <w:webHidden/>
+              </w:rPr>
+              <w:fldChar w:fldCharType="separate"/>
+            </w:r>
+            <w:r>
+              <w:rPr>
+                <w:noProof/>
+                <w:webHidden/>
+              </w:rPr>
+              <w:t>7</w:t>
+            </w:r>
+            <w:r>
+              <w:rPr>
+                <w:noProof/>
+                <w:webHidden/>
+              </w:rPr>
+              <w:fldChar w:fldCharType="end"/>
+            </w:r>
+          </w:hyperlink>
+        </w:p>
+        <w:p>
+          <w:pPr>
+            <w:pStyle w:val="TOC2"/>
+            <w:tabs>
+              <w:tab w:val="right" w:leader="dot" w:pos="9016"/>
+            </w:tabs>
+            <w:spacing w:line="360" w:lineRule="auto"/>
+            <w:rPr>
+              <w:rFonts w:cstheme="minorBidi"/>
+              <w:b w:val="0"/>
+              <w:bCs w:val="0"/>
+              <w:noProof/>
+              <w:sz w:val="24"/>
+              <w:szCs w:val="24"/>
+              <w:lang w:val="en-GB"/>
+            </w:rPr>
+          </w:pPr>
+          <w:hyperlink w:anchor="_Toc106747197" w:history="1">
+            <w:r>
+              <w:rPr>
+                <w:rStyle w:val="Hyperlink"/>
+                <w:rFonts w:ascii="Calibri" w:hAnsi="Calibri" w:cs="Calibri"/>
+                <w:noProof/>
+                <w:lang w:val="en-GB"/>
+              </w:rPr>
+              <w:t>Proof of working app</w:t>
+            </w:r>
+            <w:r>
+              <w:rPr>
+                <w:noProof/>
+                <w:webHidden/>
+              </w:rPr>
+              <w:tab/>
+            </w:r>
+            <w:r>
+              <w:rPr>
+                <w:noProof/>
+                <w:webHidden/>
+              </w:rPr>
+              <w:fldChar w:fldCharType="begin"/>
+            </w:r>
+            <w:r>
+              <w:rPr>
+                <w:noProof/>
+                <w:webHidden/>
+              </w:rPr>
+              <w:instrText xml:space="preserve"> PAGEREF _Toc106747197 \h </w:instrText>
+            </w:r>
+            <w:r>
+              <w:rPr>
+                <w:noProof/>
+                <w:webHidden/>
+              </w:rPr>
+            </w:r>
+            <w:r>
+              <w:rPr>
+                <w:noProof/>
+                <w:webHidden/>
+              </w:rPr>
+              <w:fldChar w:fldCharType="separate"/>
+            </w:r>
+            <w:r>
+              <w:rPr>
+                <w:noProof/>
+                <w:webHidden/>
+              </w:rPr>
+              <w:t>8</w:t>
+            </w:r>
+            <w:r>
+              <w:rPr>
                 <w:noProof/>
                 <w:webHidden/>
               </w:rPr>
@@ -1635,7 +2176,7 @@
             </w:tabs>
             <w:spacing w:line="360" w:lineRule="auto"/>
             <w:rPr>
-              <w:rFonts w:ascii="Calibri" w:hAnsi="Calibri" w:cs="Calibri"/>
+              <w:rFonts w:cstheme="minorBidi"/>
               <w:b w:val="0"/>
               <w:bCs w:val="0"/>
               <w:i w:val="0"/>
@@ -1644,19 +2185,17 @@
               <w:lang w:val="en-GB"/>
             </w:rPr>
           </w:pPr>
-          <w:hyperlink w:anchor="_Toc106741807" w:history="1">
+          <w:hyperlink w:anchor="_Toc106747198" w:history="1">
             <w:r>
               <w:rPr>
                 <w:rStyle w:val="Hyperlink"/>
                 <w:rFonts w:ascii="Calibri" w:hAnsi="Calibri" w:cs="Calibri"/>
                 <w:noProof/>
-                <w:lang w:val="en-GB"/>
-              </w:rPr>
-              <w:t>Specifications</w:t>
-            </w:r>
-            <w:r>
-              <w:rPr>
-                <w:rFonts w:ascii="Calibri" w:hAnsi="Calibri" w:cs="Calibri"/>
+              </w:rPr>
+              <w:t>Conclusion</w:t>
+            </w:r>
+            <w:r>
+              <w:rPr>
                 <w:noProof/>
                 <w:webHidden/>
               </w:rPr>
@@ -1664,7 +2203,6 @@
             </w:r>
             <w:r>
               <w:rPr>
-                <w:rFonts w:ascii="Calibri" w:hAnsi="Calibri" w:cs="Calibri"/>
                 <w:noProof/>
                 <w:webHidden/>
               </w:rPr>
@@ -1672,22 +2210,19 @@
             </w:r>
             <w:r>
               <w:rPr>
-                <w:rFonts w:ascii="Calibri" w:hAnsi="Calibri" w:cs="Calibri"/>
                 <w:noProof/>
                 <w:webHidden/>
               </w:rPr>
-              <w:instrText xml:space="preserve"> PAGEREF _Toc106741807 \h </w:instrText>
-            </w:r>
-            <w:r>
-              <w:rPr>
-                <w:rFonts w:ascii="Calibri" w:hAnsi="Calibri" w:cs="Calibri"/>
+              <w:instrText xml:space="preserve"> PAGEREF _Toc106747198 \h </w:instrText>
+            </w:r>
+            <w:r>
+              <w:rPr>
                 <w:noProof/>
                 <w:webHidden/>
               </w:rPr>
             </w:r>
             <w:r>
               <w:rPr>
-                <w:rFonts w:ascii="Calibri" w:hAnsi="Calibri" w:cs="Calibri"/>
                 <w:noProof/>
                 <w:webHidden/>
               </w:rPr>
@@ -1695,98 +2230,13 @@
             </w:r>
             <w:r>
               <w:rPr>
-                <w:rFonts w:ascii="Calibri" w:hAnsi="Calibri" w:cs="Calibri"/>
                 <w:noProof/>
                 <w:webHidden/>
               </w:rPr>
-              <w:t>5</w:t>
-            </w:r>
-            <w:r>
-              <w:rPr>
-                <w:rFonts w:ascii="Calibri" w:hAnsi="Calibri" w:cs="Calibri"/>
-                <w:noProof/>
-                <w:webHidden/>
-              </w:rPr>
-              <w:fldChar w:fldCharType="end"/>
-            </w:r>
-          </w:hyperlink>
-        </w:p>
-        <w:p>
-          <w:pPr>
-            <w:pStyle w:val="TOC1"/>
-            <w:tabs>
-              <w:tab w:val="right" w:leader="dot" w:pos="9016"/>
-            </w:tabs>
-            <w:spacing w:line="360" w:lineRule="auto"/>
-            <w:rPr>
-              <w:rFonts w:ascii="Calibri" w:hAnsi="Calibri" w:cs="Calibri"/>
-              <w:b w:val="0"/>
-              <w:bCs w:val="0"/>
-              <w:i w:val="0"/>
-              <w:iCs w:val="0"/>
-              <w:noProof/>
-              <w:lang w:val="en-GB"/>
-            </w:rPr>
-          </w:pPr>
-          <w:hyperlink w:anchor="_Toc106741808" w:history="1">
-            <w:r>
-              <w:rPr>
-                <w:rStyle w:val="Hyperlink"/>
-                <w:rFonts w:ascii="Calibri" w:hAnsi="Calibri" w:cs="Calibri"/>
-                <w:noProof/>
-              </w:rPr>
-              <w:t>Solution implementation</w:t>
-            </w:r>
-            <w:r>
-              <w:rPr>
-                <w:rFonts w:ascii="Calibri" w:hAnsi="Calibri" w:cs="Calibri"/>
-                <w:noProof/>
-                <w:webHidden/>
-              </w:rPr>
-              <w:tab/>
-            </w:r>
-            <w:r>
-              <w:rPr>
-                <w:rFonts w:ascii="Calibri" w:hAnsi="Calibri" w:cs="Calibri"/>
-                <w:noProof/>
-                <w:webHidden/>
-              </w:rPr>
-              <w:fldChar w:fldCharType="begin"/>
-            </w:r>
-            <w:r>
-              <w:rPr>
-                <w:rFonts w:ascii="Calibri" w:hAnsi="Calibri" w:cs="Calibri"/>
-                <w:noProof/>
-                <w:webHidden/>
-              </w:rPr>
-              <w:instrText xml:space="preserve"> PAGEREF _Toc106741808 \h </w:instrText>
-            </w:r>
-            <w:r>
-              <w:rPr>
-                <w:rFonts w:ascii="Calibri" w:hAnsi="Calibri" w:cs="Calibri"/>
-                <w:noProof/>
-                <w:webHidden/>
-              </w:rPr>
-            </w:r>
-            <w:r>
-              <w:rPr>
-                <w:rFonts w:ascii="Calibri" w:hAnsi="Calibri" w:cs="Calibri"/>
-                <w:noProof/>
-                <w:webHidden/>
-              </w:rPr>
-              <w:fldChar w:fldCharType="separate"/>
-            </w:r>
-            <w:r>
-              <w:rPr>
-                <w:rFonts w:ascii="Calibri" w:hAnsi="Calibri" w:cs="Calibri"/>
-                <w:noProof/>
-                <w:webHidden/>
-              </w:rPr>
-              <w:t>5</w:t>
-            </w:r>
-            <w:r>
-              <w:rPr>
-                <w:rFonts w:ascii="Calibri" w:hAnsi="Calibri" w:cs="Calibri"/>
+              <w:t>11</w:t>
+            </w:r>
+            <w:r>
+              <w:rPr>
                 <w:noProof/>
                 <w:webHidden/>
               </w:rPr>
@@ -1802,7 +2252,7 @@
             </w:tabs>
             <w:spacing w:line="360" w:lineRule="auto"/>
             <w:rPr>
-              <w:rFonts w:ascii="Calibri" w:hAnsi="Calibri" w:cs="Calibri"/>
+              <w:rFonts w:cstheme="minorBidi"/>
               <w:b w:val="0"/>
               <w:bCs w:val="0"/>
               <w:noProof/>
@@ -1811,18 +2261,17 @@
               <w:lang w:val="en-GB"/>
             </w:rPr>
           </w:pPr>
-          <w:hyperlink w:anchor="_Toc106741809" w:history="1">
+          <w:hyperlink w:anchor="_Toc106747199" w:history="1">
             <w:r>
               <w:rPr>
                 <w:rStyle w:val="Hyperlink"/>
                 <w:rFonts w:ascii="Calibri" w:hAnsi="Calibri" w:cs="Calibri"/>
                 <w:noProof/>
               </w:rPr>
-              <w:t>Array</w:t>
-            </w:r>
-            <w:r>
-              <w:rPr>
-                <w:rFonts w:ascii="Calibri" w:hAnsi="Calibri" w:cs="Calibri"/>
+              <w:t>Measurement of efficiency</w:t>
+            </w:r>
+            <w:r>
+              <w:rPr>
                 <w:noProof/>
                 <w:webHidden/>
               </w:rPr>
@@ -1830,7 +2279,6 @@
             </w:r>
             <w:r>
               <w:rPr>
-                <w:rFonts w:ascii="Calibri" w:hAnsi="Calibri" w:cs="Calibri"/>
                 <w:noProof/>
                 <w:webHidden/>
               </w:rPr>
@@ -1838,22 +2286,19 @@
             </w:r>
             <w:r>
               <w:rPr>
-                <w:rFonts w:ascii="Calibri" w:hAnsi="Calibri" w:cs="Calibri"/>
                 <w:noProof/>
                 <w:webHidden/>
               </w:rPr>
-              <w:instrText xml:space="preserve"> PAGEREF _Toc106741809 \h </w:instrText>
-            </w:r>
-            <w:r>
-              <w:rPr>
-                <w:rFonts w:ascii="Calibri" w:hAnsi="Calibri" w:cs="Calibri"/>
+              <w:instrText xml:space="preserve"> PAGEREF _Toc106747199 \h </w:instrText>
+            </w:r>
+            <w:r>
+              <w:rPr>
                 <w:noProof/>
                 <w:webHidden/>
               </w:rPr>
             </w:r>
             <w:r>
               <w:rPr>
-                <w:rFonts w:ascii="Calibri" w:hAnsi="Calibri" w:cs="Calibri"/>
                 <w:noProof/>
                 <w:webHidden/>
               </w:rPr>
@@ -1861,15 +2306,13 @@
             </w:r>
             <w:r>
               <w:rPr>
-                <w:rFonts w:ascii="Calibri" w:hAnsi="Calibri" w:cs="Calibri"/>
                 <w:noProof/>
                 <w:webHidden/>
               </w:rPr>
-              <w:t>5</w:t>
-            </w:r>
-            <w:r>
-              <w:rPr>
-                <w:rFonts w:ascii="Calibri" w:hAnsi="Calibri" w:cs="Calibri"/>
+              <w:t>11</w:t>
+            </w:r>
+            <w:r>
+              <w:rPr>
                 <w:noProof/>
                 <w:webHidden/>
               </w:rPr>
@@ -1885,7 +2328,7 @@
             </w:tabs>
             <w:spacing w:line="360" w:lineRule="auto"/>
             <w:rPr>
-              <w:rFonts w:ascii="Calibri" w:hAnsi="Calibri" w:cs="Calibri"/>
+              <w:rFonts w:cstheme="minorBidi"/>
               <w:b w:val="0"/>
               <w:bCs w:val="0"/>
               <w:noProof/>
@@ -1894,18 +2337,18 @@
               <w:lang w:val="en-GB"/>
             </w:rPr>
           </w:pPr>
-          <w:hyperlink w:anchor="_Toc106741810" w:history="1">
+          <w:hyperlink w:anchor="_Toc106747200" w:history="1">
             <w:r>
               <w:rPr>
                 <w:rStyle w:val="Hyperlink"/>
                 <w:rFonts w:ascii="Calibri" w:hAnsi="Calibri" w:cs="Calibri"/>
                 <w:noProof/>
-              </w:rPr>
-              <w:t>Linked list</w:t>
-            </w:r>
-            <w:r>
-              <w:rPr>
-                <w:rFonts w:ascii="Calibri" w:hAnsi="Calibri" w:cs="Calibri"/>
+                <w:lang w:val="en-GB"/>
+              </w:rPr>
+              <w:t>Conclusion &amp; future improvements</w:t>
+            </w:r>
+            <w:r>
+              <w:rPr>
                 <w:noProof/>
                 <w:webHidden/>
               </w:rPr>
@@ -1913,7 +2356,6 @@
             </w:r>
             <w:r>
               <w:rPr>
-                <w:rFonts w:ascii="Calibri" w:hAnsi="Calibri" w:cs="Calibri"/>
                 <w:noProof/>
                 <w:webHidden/>
               </w:rPr>
@@ -1921,22 +2363,19 @@
             </w:r>
             <w:r>
               <w:rPr>
-                <w:rFonts w:ascii="Calibri" w:hAnsi="Calibri" w:cs="Calibri"/>
                 <w:noProof/>
                 <w:webHidden/>
               </w:rPr>
-              <w:instrText xml:space="preserve"> PAGEREF _Toc106741810 \h </w:instrText>
-            </w:r>
-            <w:r>
-              <w:rPr>
-                <w:rFonts w:ascii="Calibri" w:hAnsi="Calibri" w:cs="Calibri"/>
+              <w:instrText xml:space="preserve"> PAGEREF _Toc106747200 \h </w:instrText>
+            </w:r>
+            <w:r>
+              <w:rPr>
                 <w:noProof/>
                 <w:webHidden/>
               </w:rPr>
             </w:r>
             <w:r>
               <w:rPr>
-                <w:rFonts w:ascii="Calibri" w:hAnsi="Calibri" w:cs="Calibri"/>
                 <w:noProof/>
                 <w:webHidden/>
               </w:rPr>
@@ -1944,598 +2383,13 @@
             </w:r>
             <w:r>
               <w:rPr>
-                <w:rFonts w:ascii="Calibri" w:hAnsi="Calibri" w:cs="Calibri"/>
                 <w:noProof/>
                 <w:webHidden/>
               </w:rPr>
-              <w:t>6</w:t>
-            </w:r>
-            <w:r>
-              <w:rPr>
-                <w:rFonts w:ascii="Calibri" w:hAnsi="Calibri" w:cs="Calibri"/>
-                <w:noProof/>
-                <w:webHidden/>
-              </w:rPr>
-              <w:fldChar w:fldCharType="end"/>
-            </w:r>
-          </w:hyperlink>
-        </w:p>
-        <w:p>
-          <w:pPr>
-            <w:pStyle w:val="TOC2"/>
-            <w:tabs>
-              <w:tab w:val="right" w:leader="dot" w:pos="9016"/>
-            </w:tabs>
-            <w:spacing w:line="360" w:lineRule="auto"/>
-            <w:rPr>
-              <w:rFonts w:ascii="Calibri" w:hAnsi="Calibri" w:cs="Calibri"/>
-              <w:b w:val="0"/>
-              <w:bCs w:val="0"/>
-              <w:noProof/>
-              <w:sz w:val="24"/>
-              <w:szCs w:val="24"/>
-              <w:lang w:val="en-GB"/>
-            </w:rPr>
-          </w:pPr>
-          <w:hyperlink w:anchor="_Toc106741811" w:history="1">
-            <w:r>
-              <w:rPr>
-                <w:rStyle w:val="Hyperlink"/>
-                <w:rFonts w:ascii="Calibri" w:hAnsi="Calibri" w:cs="Calibri"/>
-                <w:noProof/>
-              </w:rPr>
-              <w:t>Queue</w:t>
-            </w:r>
-            <w:r>
-              <w:rPr>
-                <w:rFonts w:ascii="Calibri" w:hAnsi="Calibri" w:cs="Calibri"/>
-                <w:noProof/>
-                <w:webHidden/>
-              </w:rPr>
-              <w:tab/>
-            </w:r>
-            <w:r>
-              <w:rPr>
-                <w:rFonts w:ascii="Calibri" w:hAnsi="Calibri" w:cs="Calibri"/>
-                <w:noProof/>
-                <w:webHidden/>
-              </w:rPr>
-              <w:fldChar w:fldCharType="begin"/>
-            </w:r>
-            <w:r>
-              <w:rPr>
-                <w:rFonts w:ascii="Calibri" w:hAnsi="Calibri" w:cs="Calibri"/>
-                <w:noProof/>
-                <w:webHidden/>
-              </w:rPr>
-              <w:instrText xml:space="preserve"> PAGEREF _Toc106741811 \h </w:instrText>
-            </w:r>
-            <w:r>
-              <w:rPr>
-                <w:rFonts w:ascii="Calibri" w:hAnsi="Calibri" w:cs="Calibri"/>
-                <w:noProof/>
-                <w:webHidden/>
-              </w:rPr>
-            </w:r>
-            <w:r>
-              <w:rPr>
-                <w:rFonts w:ascii="Calibri" w:hAnsi="Calibri" w:cs="Calibri"/>
-                <w:noProof/>
-                <w:webHidden/>
-              </w:rPr>
-              <w:fldChar w:fldCharType="separate"/>
-            </w:r>
-            <w:r>
-              <w:rPr>
-                <w:rFonts w:ascii="Calibri" w:hAnsi="Calibri" w:cs="Calibri"/>
-                <w:noProof/>
-                <w:webHidden/>
-              </w:rPr>
-              <w:t>6</w:t>
-            </w:r>
-            <w:r>
-              <w:rPr>
-                <w:rFonts w:ascii="Calibri" w:hAnsi="Calibri" w:cs="Calibri"/>
-                <w:noProof/>
-                <w:webHidden/>
-              </w:rPr>
-              <w:fldChar w:fldCharType="end"/>
-            </w:r>
-          </w:hyperlink>
-        </w:p>
-        <w:p>
-          <w:pPr>
-            <w:pStyle w:val="TOC2"/>
-            <w:tabs>
-              <w:tab w:val="right" w:leader="dot" w:pos="9016"/>
-            </w:tabs>
-            <w:spacing w:line="360" w:lineRule="auto"/>
-            <w:rPr>
-              <w:rFonts w:ascii="Calibri" w:hAnsi="Calibri" w:cs="Calibri"/>
-              <w:b w:val="0"/>
-              <w:bCs w:val="0"/>
-              <w:noProof/>
-              <w:sz w:val="24"/>
-              <w:szCs w:val="24"/>
-              <w:lang w:val="en-GB"/>
-            </w:rPr>
-          </w:pPr>
-          <w:hyperlink w:anchor="_Toc106741812" w:history="1">
-            <w:r>
-              <w:rPr>
-                <w:rStyle w:val="Hyperlink"/>
-                <w:rFonts w:ascii="Calibri" w:hAnsi="Calibri" w:cs="Calibri"/>
-                <w:noProof/>
-              </w:rPr>
-              <w:t>Map</w:t>
-            </w:r>
-            <w:r>
-              <w:rPr>
-                <w:rFonts w:ascii="Calibri" w:hAnsi="Calibri" w:cs="Calibri"/>
-                <w:noProof/>
-                <w:webHidden/>
-              </w:rPr>
-              <w:tab/>
-            </w:r>
-            <w:r>
-              <w:rPr>
-                <w:rFonts w:ascii="Calibri" w:hAnsi="Calibri" w:cs="Calibri"/>
-                <w:noProof/>
-                <w:webHidden/>
-              </w:rPr>
-              <w:fldChar w:fldCharType="begin"/>
-            </w:r>
-            <w:r>
-              <w:rPr>
-                <w:rFonts w:ascii="Calibri" w:hAnsi="Calibri" w:cs="Calibri"/>
-                <w:noProof/>
-                <w:webHidden/>
-              </w:rPr>
-              <w:instrText xml:space="preserve"> PAGEREF _Toc106741812 \h </w:instrText>
-            </w:r>
-            <w:r>
-              <w:rPr>
-                <w:rFonts w:ascii="Calibri" w:hAnsi="Calibri" w:cs="Calibri"/>
-                <w:noProof/>
-                <w:webHidden/>
-              </w:rPr>
-            </w:r>
-            <w:r>
-              <w:rPr>
-                <w:rFonts w:ascii="Calibri" w:hAnsi="Calibri" w:cs="Calibri"/>
-                <w:noProof/>
-                <w:webHidden/>
-              </w:rPr>
-              <w:fldChar w:fldCharType="separate"/>
-            </w:r>
-            <w:r>
-              <w:rPr>
-                <w:rFonts w:ascii="Calibri" w:hAnsi="Calibri" w:cs="Calibri"/>
-                <w:noProof/>
-                <w:webHidden/>
-              </w:rPr>
-              <w:t>7</w:t>
-            </w:r>
-            <w:r>
-              <w:rPr>
-                <w:rFonts w:ascii="Calibri" w:hAnsi="Calibri" w:cs="Calibri"/>
-                <w:noProof/>
-                <w:webHidden/>
-              </w:rPr>
-              <w:fldChar w:fldCharType="end"/>
-            </w:r>
-          </w:hyperlink>
-        </w:p>
-        <w:p>
-          <w:pPr>
-            <w:pStyle w:val="TOC2"/>
-            <w:tabs>
-              <w:tab w:val="right" w:leader="dot" w:pos="9016"/>
-            </w:tabs>
-            <w:spacing w:line="360" w:lineRule="auto"/>
-            <w:rPr>
-              <w:rFonts w:ascii="Calibri" w:hAnsi="Calibri" w:cs="Calibri"/>
-              <w:b w:val="0"/>
-              <w:bCs w:val="0"/>
-              <w:noProof/>
-              <w:sz w:val="24"/>
-              <w:szCs w:val="24"/>
-              <w:lang w:val="en-GB"/>
-            </w:rPr>
-          </w:pPr>
-          <w:hyperlink w:anchor="_Toc106741813" w:history="1">
-            <w:r>
-              <w:rPr>
-                <w:rStyle w:val="Hyperlink"/>
-                <w:rFonts w:ascii="Calibri" w:hAnsi="Calibri" w:cs="Calibri"/>
-                <w:noProof/>
-              </w:rPr>
-              <w:t>Program manual</w:t>
-            </w:r>
-            <w:r>
-              <w:rPr>
-                <w:rFonts w:ascii="Calibri" w:hAnsi="Calibri" w:cs="Calibri"/>
-                <w:noProof/>
-                <w:webHidden/>
-              </w:rPr>
-              <w:tab/>
-            </w:r>
-            <w:r>
-              <w:rPr>
-                <w:rFonts w:ascii="Calibri" w:hAnsi="Calibri" w:cs="Calibri"/>
-                <w:noProof/>
-                <w:webHidden/>
-              </w:rPr>
-              <w:fldChar w:fldCharType="begin"/>
-            </w:r>
-            <w:r>
-              <w:rPr>
-                <w:rFonts w:ascii="Calibri" w:hAnsi="Calibri" w:cs="Calibri"/>
-                <w:noProof/>
-                <w:webHidden/>
-              </w:rPr>
-              <w:instrText xml:space="preserve"> PAGEREF _Toc106741813 \h </w:instrText>
-            </w:r>
-            <w:r>
-              <w:rPr>
-                <w:rFonts w:ascii="Calibri" w:hAnsi="Calibri" w:cs="Calibri"/>
-                <w:noProof/>
-                <w:webHidden/>
-              </w:rPr>
-            </w:r>
-            <w:r>
-              <w:rPr>
-                <w:rFonts w:ascii="Calibri" w:hAnsi="Calibri" w:cs="Calibri"/>
-                <w:noProof/>
-                <w:webHidden/>
-              </w:rPr>
-              <w:fldChar w:fldCharType="separate"/>
-            </w:r>
-            <w:r>
-              <w:rPr>
-                <w:rFonts w:ascii="Calibri" w:hAnsi="Calibri" w:cs="Calibri"/>
-                <w:noProof/>
-                <w:webHidden/>
-              </w:rPr>
-              <w:t>7</w:t>
-            </w:r>
-            <w:r>
-              <w:rPr>
-                <w:rFonts w:ascii="Calibri" w:hAnsi="Calibri" w:cs="Calibri"/>
-                <w:noProof/>
-                <w:webHidden/>
-              </w:rPr>
-              <w:fldChar w:fldCharType="end"/>
-            </w:r>
-          </w:hyperlink>
-        </w:p>
-        <w:p>
-          <w:pPr>
-            <w:pStyle w:val="TOC2"/>
-            <w:tabs>
-              <w:tab w:val="right" w:leader="dot" w:pos="9016"/>
-            </w:tabs>
-            <w:spacing w:line="360" w:lineRule="auto"/>
-            <w:rPr>
-              <w:rFonts w:ascii="Calibri" w:hAnsi="Calibri" w:cs="Calibri"/>
-              <w:b w:val="0"/>
-              <w:bCs w:val="0"/>
-              <w:noProof/>
-              <w:sz w:val="24"/>
-              <w:szCs w:val="24"/>
-              <w:lang w:val="en-GB"/>
-            </w:rPr>
-          </w:pPr>
-          <w:hyperlink w:anchor="_Toc106741814" w:history="1">
-            <w:r>
-              <w:rPr>
-                <w:rStyle w:val="Hyperlink"/>
-                <w:rFonts w:ascii="Calibri" w:hAnsi="Calibri" w:cs="Calibri"/>
-                <w:noProof/>
-                <w:lang w:val="en-GB"/>
-              </w:rPr>
-              <w:t>Proof of working app</w:t>
-            </w:r>
-            <w:r>
-              <w:rPr>
-                <w:rFonts w:ascii="Calibri" w:hAnsi="Calibri" w:cs="Calibri"/>
-                <w:noProof/>
-                <w:webHidden/>
-              </w:rPr>
-              <w:tab/>
-            </w:r>
-            <w:r>
-              <w:rPr>
-                <w:rFonts w:ascii="Calibri" w:hAnsi="Calibri" w:cs="Calibri"/>
-                <w:noProof/>
-                <w:webHidden/>
-              </w:rPr>
-              <w:fldChar w:fldCharType="begin"/>
-            </w:r>
-            <w:r>
-              <w:rPr>
-                <w:rFonts w:ascii="Calibri" w:hAnsi="Calibri" w:cs="Calibri"/>
-                <w:noProof/>
-                <w:webHidden/>
-              </w:rPr>
-              <w:instrText xml:space="preserve"> PAGEREF _Toc106741814 \h </w:instrText>
-            </w:r>
-            <w:r>
-              <w:rPr>
-                <w:rFonts w:ascii="Calibri" w:hAnsi="Calibri" w:cs="Calibri"/>
-                <w:noProof/>
-                <w:webHidden/>
-              </w:rPr>
-            </w:r>
-            <w:r>
-              <w:rPr>
-                <w:rFonts w:ascii="Calibri" w:hAnsi="Calibri" w:cs="Calibri"/>
-                <w:noProof/>
-                <w:webHidden/>
-              </w:rPr>
-              <w:fldChar w:fldCharType="separate"/>
-            </w:r>
-            <w:r>
-              <w:rPr>
-                <w:rFonts w:ascii="Calibri" w:hAnsi="Calibri" w:cs="Calibri"/>
-                <w:noProof/>
-                <w:webHidden/>
-              </w:rPr>
-              <w:t>8</w:t>
-            </w:r>
-            <w:r>
-              <w:rPr>
-                <w:rFonts w:ascii="Calibri" w:hAnsi="Calibri" w:cs="Calibri"/>
-                <w:noProof/>
-                <w:webHidden/>
-              </w:rPr>
-              <w:fldChar w:fldCharType="end"/>
-            </w:r>
-          </w:hyperlink>
-        </w:p>
-        <w:p>
-          <w:pPr>
-            <w:pStyle w:val="TOC1"/>
-            <w:tabs>
-              <w:tab w:val="right" w:leader="dot" w:pos="9016"/>
-            </w:tabs>
-            <w:spacing w:line="360" w:lineRule="auto"/>
-            <w:rPr>
-              <w:rFonts w:ascii="Calibri" w:hAnsi="Calibri" w:cs="Calibri"/>
-              <w:b w:val="0"/>
-              <w:bCs w:val="0"/>
-              <w:i w:val="0"/>
-              <w:iCs w:val="0"/>
-              <w:noProof/>
-              <w:lang w:val="en-GB"/>
-            </w:rPr>
-          </w:pPr>
-          <w:hyperlink w:anchor="_Toc106741815" w:history="1">
-            <w:r>
-              <w:rPr>
-                <w:rStyle w:val="Hyperlink"/>
-                <w:rFonts w:ascii="Calibri" w:hAnsi="Calibri" w:cs="Calibri"/>
-                <w:noProof/>
-              </w:rPr>
-              <w:t>Conclusion</w:t>
-            </w:r>
-            <w:r>
-              <w:rPr>
-                <w:rFonts w:ascii="Calibri" w:hAnsi="Calibri" w:cs="Calibri"/>
-                <w:noProof/>
-                <w:webHidden/>
-              </w:rPr>
-              <w:tab/>
-            </w:r>
-            <w:r>
-              <w:rPr>
-                <w:rFonts w:ascii="Calibri" w:hAnsi="Calibri" w:cs="Calibri"/>
-                <w:noProof/>
-                <w:webHidden/>
-              </w:rPr>
-              <w:fldChar w:fldCharType="begin"/>
-            </w:r>
-            <w:r>
-              <w:rPr>
-                <w:rFonts w:ascii="Calibri" w:hAnsi="Calibri" w:cs="Calibri"/>
-                <w:noProof/>
-                <w:webHidden/>
-              </w:rPr>
-              <w:instrText xml:space="preserve"> PAGEREF _Toc106741815 \h </w:instrText>
-            </w:r>
-            <w:r>
-              <w:rPr>
-                <w:rFonts w:ascii="Calibri" w:hAnsi="Calibri" w:cs="Calibri"/>
-                <w:noProof/>
-                <w:webHidden/>
-              </w:rPr>
-            </w:r>
-            <w:r>
-              <w:rPr>
-                <w:rFonts w:ascii="Calibri" w:hAnsi="Calibri" w:cs="Calibri"/>
-                <w:noProof/>
-                <w:webHidden/>
-              </w:rPr>
-              <w:fldChar w:fldCharType="separate"/>
-            </w:r>
-            <w:r>
-              <w:rPr>
-                <w:rFonts w:ascii="Calibri" w:hAnsi="Calibri" w:cs="Calibri"/>
-                <w:noProof/>
-                <w:webHidden/>
-              </w:rPr>
-              <w:t>10</w:t>
-            </w:r>
-            <w:r>
-              <w:rPr>
-                <w:rFonts w:ascii="Calibri" w:hAnsi="Calibri" w:cs="Calibri"/>
-                <w:noProof/>
-                <w:webHidden/>
-              </w:rPr>
-              <w:fldChar w:fldCharType="end"/>
-            </w:r>
-          </w:hyperlink>
-        </w:p>
-        <w:p>
-          <w:pPr>
-            <w:pStyle w:val="TOC2"/>
-            <w:tabs>
-              <w:tab w:val="right" w:leader="dot" w:pos="9016"/>
-            </w:tabs>
-            <w:spacing w:line="360" w:lineRule="auto"/>
-            <w:rPr>
-              <w:rFonts w:ascii="Calibri" w:hAnsi="Calibri" w:cs="Calibri"/>
-              <w:b w:val="0"/>
-              <w:bCs w:val="0"/>
-              <w:noProof/>
-              <w:sz w:val="24"/>
-              <w:szCs w:val="24"/>
-              <w:lang w:val="en-GB"/>
-            </w:rPr>
-          </w:pPr>
-          <w:hyperlink w:anchor="_Toc106741816" w:history="1">
-            <w:r>
-              <w:rPr>
-                <w:rStyle w:val="Hyperlink"/>
-                <w:rFonts w:ascii="Calibri" w:hAnsi="Calibri" w:cs="Calibri"/>
-                <w:noProof/>
-              </w:rPr>
-              <w:t>Measurement of efficiency</w:t>
-            </w:r>
-            <w:r>
-              <w:rPr>
-                <w:rFonts w:ascii="Calibri" w:hAnsi="Calibri" w:cs="Calibri"/>
-                <w:noProof/>
-                <w:webHidden/>
-              </w:rPr>
-              <w:tab/>
-            </w:r>
-            <w:r>
-              <w:rPr>
-                <w:rFonts w:ascii="Calibri" w:hAnsi="Calibri" w:cs="Calibri"/>
-                <w:noProof/>
-                <w:webHidden/>
-              </w:rPr>
-              <w:fldChar w:fldCharType="begin"/>
-            </w:r>
-            <w:r>
-              <w:rPr>
-                <w:rFonts w:ascii="Calibri" w:hAnsi="Calibri" w:cs="Calibri"/>
-                <w:noProof/>
-                <w:webHidden/>
-              </w:rPr>
-              <w:instrText xml:space="preserve"> PAGEREF _Toc106741816 \h </w:instrText>
-            </w:r>
-            <w:r>
-              <w:rPr>
-                <w:rFonts w:ascii="Calibri" w:hAnsi="Calibri" w:cs="Calibri"/>
-                <w:noProof/>
-                <w:webHidden/>
-              </w:rPr>
-            </w:r>
-            <w:r>
-              <w:rPr>
-                <w:rFonts w:ascii="Calibri" w:hAnsi="Calibri" w:cs="Calibri"/>
-                <w:noProof/>
-                <w:webHidden/>
-              </w:rPr>
-              <w:fldChar w:fldCharType="separate"/>
-            </w:r>
-            <w:r>
-              <w:rPr>
-                <w:rFonts w:ascii="Calibri" w:hAnsi="Calibri" w:cs="Calibri"/>
-                <w:noProof/>
-                <w:webHidden/>
-              </w:rPr>
-              <w:t>10</w:t>
-            </w:r>
-            <w:r>
-              <w:rPr>
-                <w:rFonts w:ascii="Calibri" w:hAnsi="Calibri" w:cs="Calibri"/>
-                <w:noProof/>
-                <w:webHidden/>
-              </w:rPr>
-              <w:fldChar w:fldCharType="end"/>
-            </w:r>
-          </w:hyperlink>
-        </w:p>
-        <w:p>
-          <w:pPr>
-            <w:pStyle w:val="TOC2"/>
-            <w:tabs>
-              <w:tab w:val="right" w:leader="dot" w:pos="9016"/>
-            </w:tabs>
-            <w:spacing w:line="360" w:lineRule="auto"/>
-            <w:rPr>
-              <w:rFonts w:ascii="Calibri" w:hAnsi="Calibri" w:cs="Calibri"/>
-              <w:b w:val="0"/>
-              <w:bCs w:val="0"/>
-              <w:noProof/>
-              <w:sz w:val="24"/>
-              <w:szCs w:val="24"/>
-              <w:lang w:val="en-GB"/>
-            </w:rPr>
-          </w:pPr>
-          <w:hyperlink w:anchor="_Toc106741817" w:history="1">
-            <w:r>
-              <w:rPr>
-                <w:rStyle w:val="Hyperlink"/>
-                <w:rFonts w:ascii="Calibri" w:hAnsi="Calibri" w:cs="Calibri"/>
-                <w:noProof/>
-                <w:lang w:val="en-GB"/>
-              </w:rPr>
-              <w:t>Conclusion &amp; future improvements</w:t>
-            </w:r>
-            <w:r>
-              <w:rPr>
-                <w:rFonts w:ascii="Calibri" w:hAnsi="Calibri" w:cs="Calibri"/>
-                <w:noProof/>
-                <w:webHidden/>
-              </w:rPr>
-              <w:tab/>
-            </w:r>
-            <w:r>
-              <w:rPr>
-                <w:rFonts w:ascii="Calibri" w:hAnsi="Calibri" w:cs="Calibri"/>
-                <w:noProof/>
-                <w:webHidden/>
-              </w:rPr>
-              <w:fldChar w:fldCharType="begin"/>
-            </w:r>
-            <w:r>
-              <w:rPr>
-                <w:rFonts w:ascii="Calibri" w:hAnsi="Calibri" w:cs="Calibri"/>
-                <w:noProof/>
-                <w:webHidden/>
-              </w:rPr>
-              <w:instrText xml:space="preserve"> PAGEREF _Toc106741817 \h </w:instrText>
-            </w:r>
-            <w:r>
-              <w:rPr>
-                <w:rFonts w:ascii="Calibri" w:hAnsi="Calibri" w:cs="Calibri"/>
-                <w:noProof/>
-                <w:webHidden/>
-              </w:rPr>
-            </w:r>
-            <w:r>
-              <w:rPr>
-                <w:rFonts w:ascii="Calibri" w:hAnsi="Calibri" w:cs="Calibri"/>
-                <w:noProof/>
-                <w:webHidden/>
-              </w:rPr>
-              <w:fldChar w:fldCharType="separate"/>
-            </w:r>
-            <w:r>
-              <w:rPr>
-                <w:rFonts w:ascii="Calibri" w:hAnsi="Calibri" w:cs="Calibri"/>
-                <w:noProof/>
-                <w:webHidden/>
-              </w:rPr>
-              <w:t>12</w:t>
-            </w:r>
-            <w:r>
-              <w:rPr>
-                <w:rFonts w:ascii="Calibri" w:hAnsi="Calibri" w:cs="Calibri"/>
+              <w:t>13</w:t>
+            </w:r>
+            <w:r>
+              <w:rPr>
                 <w:noProof/>
                 <w:webHidden/>
               </w:rPr>
@@ -2598,7 +2452,7 @@
           <w:rFonts w:ascii="Calibri" w:hAnsi="Calibri" w:cs="Calibri"/>
         </w:rPr>
       </w:pPr>
-      <w:bookmarkStart w:id="0" w:name="_Toc106741804"/>
+      <w:bookmarkStart w:id="0" w:name="_Toc106747186"/>
       <w:r>
         <w:rPr>
           <w:rFonts w:ascii="Calibri" w:hAnsi="Calibri" w:cs="Calibri"/>
@@ -2624,7 +2478,7 @@
           <w:rFonts w:ascii="Calibri" w:hAnsi="Calibri" w:cs="Calibri"/>
         </w:rPr>
       </w:pPr>
-      <w:bookmarkStart w:id="1" w:name="_Toc106741805"/>
+      <w:bookmarkStart w:id="1" w:name="_Toc106747187"/>
       <w:r>
         <w:rPr>
           <w:rFonts w:ascii="Calibri" w:hAnsi="Calibri" w:cs="Calibri"/>
@@ -2760,7 +2614,7 @@
           <w:rFonts w:ascii="Calibri" w:hAnsi="Calibri" w:cs="Calibri"/>
         </w:rPr>
       </w:pPr>
-      <w:bookmarkStart w:id="2" w:name="_Toc106741806"/>
+      <w:bookmarkStart w:id="2" w:name="_Toc106747188"/>
       <w:r>
         <w:rPr>
           <w:rFonts w:ascii="Calibri" w:hAnsi="Calibri" w:cs="Calibri"/>
@@ -2960,7 +2814,7 @@
           <w:lang w:val="en-GB"/>
         </w:rPr>
       </w:pPr>
-      <w:bookmarkStart w:id="3" w:name="_Toc106741807"/>
+      <w:bookmarkStart w:id="3" w:name="_Toc106747189"/>
       <w:r>
         <w:rPr>
           <w:rFonts w:ascii="Calibri" w:hAnsi="Calibri" w:cs="Calibri"/>
@@ -3432,7 +3286,7 @@
           <w:rFonts w:ascii="Calibri" w:hAnsi="Calibri" w:cs="Calibri"/>
         </w:rPr>
       </w:pPr>
-      <w:bookmarkStart w:id="5" w:name="_Toc106741808"/>
+      <w:bookmarkStart w:id="5" w:name="_Toc106747190"/>
       <w:r>
         <w:rPr>
           <w:rFonts w:ascii="Calibri" w:hAnsi="Calibri" w:cs="Calibri"/>
@@ -3457,7 +3311,7 @@
           <w:rFonts w:ascii="Calibri" w:hAnsi="Calibri" w:cs="Calibri"/>
         </w:rPr>
       </w:pPr>
-      <w:bookmarkStart w:id="6" w:name="_Toc106741809"/>
+      <w:bookmarkStart w:id="6" w:name="_Toc106747191"/>
       <w:commentRangeStart w:id="7"/>
       <w:r>
         <w:rPr>
@@ -3659,7 +3513,7 @@
           <w:rFonts w:ascii="Calibri" w:hAnsi="Calibri" w:cs="Calibri"/>
         </w:rPr>
       </w:pPr>
-      <w:bookmarkStart w:id="9" w:name="_Toc106741810"/>
+      <w:bookmarkStart w:id="9" w:name="_Toc106747192"/>
       <w:r>
         <w:rPr>
           <w:rFonts w:ascii="Calibri" w:hAnsi="Calibri" w:cs="Calibri"/>
@@ -3866,7 +3720,7 @@
           <w:rFonts w:ascii="Calibri" w:hAnsi="Calibri" w:cs="Calibri"/>
         </w:rPr>
       </w:pPr>
-      <w:bookmarkStart w:id="10" w:name="_Toc106741811"/>
+      <w:bookmarkStart w:id="10" w:name="_Toc106747193"/>
       <w:r>
         <w:rPr>
           <w:rFonts w:ascii="Calibri" w:hAnsi="Calibri" w:cs="Calibri"/>
@@ -3981,7 +3835,7 @@
           <w:rFonts w:ascii="Calibri" w:hAnsi="Calibri" w:cs="Calibri"/>
         </w:rPr>
       </w:pPr>
-      <w:bookmarkStart w:id="11" w:name="_Toc106741812"/>
+      <w:bookmarkStart w:id="11" w:name="_Toc106747194"/>
       <w:r>
         <w:rPr>
           <w:rFonts w:ascii="Calibri" w:hAnsi="Calibri" w:cs="Calibri"/>
@@ -4034,12 +3888,14 @@
           <w:rFonts w:ascii="Calibri" w:hAnsi="Calibri" w:cs="Calibri"/>
         </w:rPr>
       </w:pPr>
+      <w:bookmarkStart w:id="12" w:name="_Toc106747195"/>
       <w:r>
         <w:rPr>
           <w:rFonts w:ascii="Calibri" w:hAnsi="Calibri" w:cs="Calibri"/>
         </w:rPr>
         <w:t>Search function</w:t>
       </w:r>
+      <w:bookmarkEnd w:id="12"/>
     </w:p>
     <w:p>
       <w:pPr>
@@ -4182,14 +4038,14 @@
           <w:rFonts w:ascii="Calibri" w:hAnsi="Calibri" w:cs="Calibri"/>
         </w:rPr>
       </w:pPr>
-      <w:bookmarkStart w:id="12" w:name="_Toc106741813"/>
+      <w:bookmarkStart w:id="13" w:name="_Toc106747196"/>
       <w:r>
         <w:rPr>
           <w:rFonts w:ascii="Calibri" w:hAnsi="Calibri" w:cs="Calibri"/>
         </w:rPr>
         <w:t>Program manual</w:t>
       </w:r>
-      <w:bookmarkEnd w:id="12"/>
+      <w:bookmarkEnd w:id="13"/>
     </w:p>
     <w:p>
       <w:pPr>
@@ -4341,7 +4197,7 @@
           <w:lang w:val="en-GB"/>
         </w:rPr>
       </w:pPr>
-      <w:bookmarkStart w:id="13" w:name="_Toc106741814"/>
+      <w:bookmarkStart w:id="14" w:name="_Toc106747197"/>
       <w:r>
         <w:rPr>
           <w:rFonts w:ascii="Calibri" w:hAnsi="Calibri" w:cs="Calibri"/>
@@ -4349,7 +4205,7 @@
         </w:rPr>
         <w:t>Proof of working app</w:t>
       </w:r>
-      <w:bookmarkEnd w:id="13"/>
+      <w:bookmarkEnd w:id="14"/>
     </w:p>
     <w:p>
       <w:pPr>
@@ -5613,7 +5469,6 @@
           </wp:inline>
         </w:drawing>
       </w:r>
-      <w:bookmarkStart w:id="14" w:name="_Toc106741815"/>
     </w:p>
     <w:p>
       <w:pPr>
@@ -5662,13 +5517,14 @@
           <w:rFonts w:ascii="Calibri" w:hAnsi="Calibri" w:cs="Calibri"/>
         </w:rPr>
       </w:pPr>
+      <w:bookmarkStart w:id="15" w:name="_Toc106747198"/>
       <w:r>
         <w:rPr>
           <w:rFonts w:ascii="Calibri" w:hAnsi="Calibri" w:cs="Calibri"/>
         </w:rPr>
         <w:t>Conclusion</w:t>
       </w:r>
-      <w:bookmarkEnd w:id="14"/>
+      <w:bookmarkEnd w:id="15"/>
     </w:p>
     <w:p>
       <w:pPr>
@@ -5686,14 +5542,14 @@
           <w:rFonts w:ascii="Calibri" w:hAnsi="Calibri" w:cs="Calibri"/>
         </w:rPr>
       </w:pPr>
-      <w:bookmarkStart w:id="15" w:name="_Toc106741816"/>
+      <w:bookmarkStart w:id="16" w:name="_Toc106747199"/>
       <w:r>
         <w:rPr>
           <w:rFonts w:ascii="Calibri" w:hAnsi="Calibri" w:cs="Calibri"/>
         </w:rPr>
         <w:t>Measurement of efficiency</w:t>
       </w:r>
-      <w:bookmarkEnd w:id="15"/>
+      <w:bookmarkEnd w:id="16"/>
     </w:p>
     <w:p>
       <w:pPr>
@@ -9274,7 +9130,7 @@
           <w:lang w:val="en-GB"/>
         </w:rPr>
       </w:pPr>
-      <w:bookmarkStart w:id="16" w:name="_Toc106741817"/>
+      <w:bookmarkStart w:id="17" w:name="_Toc106747200"/>
       <w:r>
         <w:rPr>
           <w:rFonts w:ascii="Calibri" w:hAnsi="Calibri" w:cs="Calibri"/>
@@ -9289,7 +9145,7 @@
         </w:rPr>
         <w:t xml:space="preserve"> &amp; future improvements</w:t>
       </w:r>
-      <w:bookmarkEnd w:id="16"/>
+      <w:bookmarkEnd w:id="17"/>
     </w:p>
     <w:p>
       <w:pPr>
@@ -11896,7 +11752,7 @@
 </file>
 
 <file path=customXml/itemProps1.xml><?xml version="1.0" encoding="utf-8"?>
-<ds:datastoreItem xmlns:ds="http://schemas.openxmlformats.org/officeDocument/2006/customXml" ds:itemID="{2E166316-3CE7-AF49-A11A-CCC24E5C0F67}">
+<ds:datastoreItem xmlns:ds="http://schemas.openxmlformats.org/officeDocument/2006/customXml" ds:itemID="{F867DA3F-F472-A548-97D3-F74B54B39507}">
   <ds:schemaRefs>
     <ds:schemaRef ds:uri="http://schemas.openxmlformats.org/officeDocument/2006/bibliography"/>
   </ds:schemaRefs>

--- a/FP_DS_Documentation.docx
+++ b/FP_DS_Documentation.docx
@@ -8,7 +8,7 @@
         <w:ind w:left="220"/>
         <w:jc w:val="both"/>
         <w:rPr>
-          <w:rFonts w:ascii="Calibri" w:eastAsia="Times New Roman" w:hAnsi="Calibri" w:cs="Calibri"/>
+          <w:rFonts w:ascii="Calibri" w:hAnsi="Calibri" w:cs="Calibri"/>
           <w:color w:val="000000"/>
           <w:sz w:val="42"/>
           <w:szCs w:val="42"/>
@@ -91,7 +91,7 @@
         <w:ind w:left="220"/>
         <w:jc w:val="both"/>
         <w:rPr>
-          <w:rFonts w:ascii="Calibri" w:eastAsia="Times New Roman" w:hAnsi="Calibri" w:cs="Calibri"/>
+          <w:rFonts w:ascii="Calibri" w:hAnsi="Calibri" w:cs="Calibri"/>
           <w:color w:val="000000"/>
           <w:sz w:val="42"/>
           <w:szCs w:val="42"/>
@@ -105,7 +105,7 @@
         <w:ind w:left="220"/>
         <w:jc w:val="both"/>
         <w:rPr>
-          <w:rFonts w:ascii="Calibri" w:eastAsia="Times New Roman" w:hAnsi="Calibri" w:cs="Calibri"/>
+          <w:rFonts w:ascii="Calibri" w:hAnsi="Calibri" w:cs="Calibri"/>
           <w:color w:val="000000"/>
           <w:sz w:val="42"/>
           <w:szCs w:val="42"/>
@@ -119,7 +119,7 @@
         <w:ind w:left="220"/>
         <w:jc w:val="both"/>
         <w:rPr>
-          <w:rFonts w:ascii="Calibri" w:eastAsia="Times New Roman" w:hAnsi="Calibri" w:cs="Calibri"/>
+          <w:rFonts w:ascii="Calibri" w:hAnsi="Calibri" w:cs="Calibri"/>
           <w:color w:val="000000"/>
           <w:sz w:val="42"/>
           <w:szCs w:val="42"/>
@@ -132,7 +132,7 @@
         <w:spacing w:before="240" w:after="60"/>
         <w:jc w:val="both"/>
         <w:rPr>
-          <w:rFonts w:ascii="Calibri" w:eastAsia="Times New Roman" w:hAnsi="Calibri" w:cs="Calibri"/>
+          <w:rFonts w:ascii="Calibri" w:hAnsi="Calibri" w:cs="Calibri"/>
           <w:color w:val="000000"/>
           <w:sz w:val="42"/>
           <w:szCs w:val="42"/>
@@ -146,7 +146,7 @@
         <w:ind w:left="220"/>
         <w:jc w:val="center"/>
         <w:rPr>
-          <w:rFonts w:ascii="Calibri" w:eastAsia="Times New Roman" w:hAnsi="Calibri" w:cs="Calibri"/>
+          <w:rFonts w:ascii="Calibri" w:hAnsi="Calibri" w:cs="Calibri"/>
           <w:sz w:val="18"/>
           <w:szCs w:val="18"/>
           <w:lang w:val="en-ID" w:eastAsia="en-ID"/>
@@ -154,7 +154,7 @@
       </w:pPr>
       <w:r>
         <w:rPr>
-          <w:rFonts w:ascii="Calibri" w:eastAsia="Times New Roman" w:hAnsi="Calibri" w:cs="Calibri"/>
+          <w:rFonts w:ascii="Calibri" w:hAnsi="Calibri" w:cs="Calibri"/>
           <w:color w:val="000000"/>
           <w:sz w:val="28"/>
           <w:szCs w:val="28"/>
@@ -169,7 +169,7 @@
         <w:ind w:left="220"/>
         <w:jc w:val="center"/>
         <w:rPr>
-          <w:rFonts w:ascii="Calibri" w:eastAsia="Times New Roman" w:hAnsi="Calibri" w:cs="Calibri"/>
+          <w:rFonts w:ascii="Calibri" w:hAnsi="Calibri" w:cs="Calibri"/>
           <w:color w:val="000000"/>
           <w:sz w:val="28"/>
           <w:szCs w:val="28"/>
@@ -178,7 +178,7 @@
       </w:pPr>
       <w:r>
         <w:rPr>
-          <w:rFonts w:ascii="Calibri" w:eastAsia="Times New Roman" w:hAnsi="Calibri" w:cs="Calibri"/>
+          <w:rFonts w:ascii="Calibri" w:hAnsi="Calibri" w:cs="Calibri"/>
           <w:color w:val="000000"/>
           <w:sz w:val="28"/>
           <w:szCs w:val="28"/>
@@ -190,13 +190,13 @@
     <w:p>
       <w:pPr>
         <w:rPr>
-          <w:rFonts w:ascii="Calibri" w:eastAsia="Times New Roman" w:hAnsi="Calibri" w:cs="Calibri"/>
+          <w:rFonts w:ascii="Calibri" w:hAnsi="Calibri" w:cs="Calibri"/>
           <w:lang w:val="en-ID" w:eastAsia="en-ID"/>
         </w:rPr>
       </w:pPr>
       <w:r>
         <w:rPr>
-          <w:rFonts w:ascii="Calibri" w:eastAsia="Times New Roman" w:hAnsi="Calibri" w:cs="Calibri"/>
+          <w:rFonts w:ascii="Calibri" w:hAnsi="Calibri" w:cs="Calibri"/>
           <w:color w:val="000000"/>
           <w:lang w:val="en-ID" w:eastAsia="en-ID"/>
         </w:rPr>
@@ -225,14 +225,14 @@
           <w:p>
             <w:pPr>
               <w:rPr>
-                <w:rFonts w:ascii="Calibri" w:eastAsia="Times New Roman" w:hAnsi="Calibri" w:cs="Calibri"/>
+                <w:rFonts w:ascii="Calibri" w:hAnsi="Calibri" w:cs="Calibri"/>
                 <w:color w:val="000000"/>
                 <w:lang w:val="en-ID" w:eastAsia="en-ID"/>
               </w:rPr>
             </w:pPr>
             <w:r>
               <w:rPr>
-                <w:rFonts w:ascii="Calibri" w:eastAsia="Times New Roman" w:hAnsi="Calibri" w:cs="Calibri"/>
+                <w:rFonts w:ascii="Calibri" w:hAnsi="Calibri" w:cs="Calibri"/>
                 <w:b/>
                 <w:bCs/>
                 <w:color w:val="000000"/>
@@ -244,14 +244,14 @@
           <w:p>
             <w:pPr>
               <w:rPr>
-                <w:rFonts w:ascii="Calibri" w:eastAsia="Times New Roman" w:hAnsi="Calibri" w:cs="Calibri"/>
+                <w:rFonts w:ascii="Calibri" w:hAnsi="Calibri" w:cs="Calibri"/>
                 <w:color w:val="000000"/>
                 <w:lang w:val="en-ID" w:eastAsia="en-ID"/>
               </w:rPr>
             </w:pPr>
             <w:r>
               <w:rPr>
-                <w:rFonts w:ascii="Calibri" w:eastAsia="Times New Roman" w:hAnsi="Calibri" w:cs="Calibri"/>
+                <w:rFonts w:ascii="Calibri" w:hAnsi="Calibri" w:cs="Calibri"/>
                 <w:color w:val="000000"/>
                 <w:lang w:val="en-ID" w:eastAsia="en-ID"/>
               </w:rPr>
@@ -260,7 +260,7 @@
             <w:proofErr w:type="spellStart"/>
             <w:r>
               <w:rPr>
-                <w:rFonts w:ascii="Calibri" w:eastAsia="Times New Roman" w:hAnsi="Calibri" w:cs="Calibri"/>
+                <w:rFonts w:ascii="Calibri" w:hAnsi="Calibri" w:cs="Calibri"/>
                 <w:color w:val="000000"/>
                 <w:lang w:val="en-ID" w:eastAsia="en-ID"/>
               </w:rPr>
@@ -271,14 +271,14 @@
           <w:p>
             <w:pPr>
               <w:rPr>
-                <w:rFonts w:ascii="Calibri" w:eastAsia="Times New Roman" w:hAnsi="Calibri" w:cs="Calibri"/>
+                <w:rFonts w:ascii="Calibri" w:hAnsi="Calibri" w:cs="Calibri"/>
                 <w:color w:val="000000"/>
                 <w:lang w:val="en-ID" w:eastAsia="en-ID"/>
               </w:rPr>
             </w:pPr>
             <w:r>
               <w:rPr>
-                <w:rFonts w:ascii="Calibri" w:eastAsia="Times New Roman" w:hAnsi="Calibri" w:cs="Calibri"/>
+                <w:rFonts w:ascii="Calibri" w:hAnsi="Calibri" w:cs="Calibri"/>
                 <w:color w:val="000000"/>
                 <w:lang w:val="en-ID" w:eastAsia="en-ID"/>
               </w:rPr>
@@ -287,7 +287,7 @@
             <w:proofErr w:type="spellStart"/>
             <w:r>
               <w:rPr>
-                <w:rFonts w:ascii="Calibri" w:eastAsia="Times New Roman" w:hAnsi="Calibri" w:cs="Calibri"/>
+                <w:rFonts w:ascii="Calibri" w:hAnsi="Calibri" w:cs="Calibri"/>
                 <w:color w:val="000000"/>
                 <w:lang w:val="en-ID" w:eastAsia="en-ID"/>
               </w:rPr>
@@ -296,7 +296,7 @@
             <w:proofErr w:type="spellEnd"/>
             <w:r>
               <w:rPr>
-                <w:rFonts w:ascii="Calibri" w:eastAsia="Times New Roman" w:hAnsi="Calibri" w:cs="Calibri"/>
+                <w:rFonts w:ascii="Calibri" w:hAnsi="Calibri" w:cs="Calibri"/>
                 <w:color w:val="000000"/>
                 <w:lang w:val="en-ID" w:eastAsia="en-ID"/>
               </w:rPr>
@@ -305,7 +305,7 @@
             <w:proofErr w:type="spellStart"/>
             <w:r>
               <w:rPr>
-                <w:rFonts w:ascii="Calibri" w:eastAsia="Times New Roman" w:hAnsi="Calibri" w:cs="Calibri"/>
+                <w:rFonts w:ascii="Calibri" w:hAnsi="Calibri" w:cs="Calibri"/>
                 <w:color w:val="000000"/>
                 <w:lang w:val="en-ID" w:eastAsia="en-ID"/>
               </w:rPr>
@@ -316,7 +316,7 @@
           <w:p>
             <w:pPr>
               <w:rPr>
-                <w:rFonts w:ascii="Calibri" w:eastAsia="Times New Roman" w:hAnsi="Calibri" w:cs="Calibri"/>
+                <w:rFonts w:ascii="Calibri" w:hAnsi="Calibri" w:cs="Calibri"/>
                 <w:color w:val="000000"/>
                 <w:lang w:val="en-ID" w:eastAsia="en-ID"/>
               </w:rPr>
@@ -324,7 +324,7 @@
             <w:proofErr w:type="spellStart"/>
             <w:r>
               <w:rPr>
-                <w:rFonts w:ascii="Calibri" w:eastAsia="Times New Roman" w:hAnsi="Calibri" w:cs="Calibri"/>
+                <w:rFonts w:ascii="Calibri" w:hAnsi="Calibri" w:cs="Calibri"/>
                 <w:color w:val="000000"/>
                 <w:lang w:val="en-ID" w:eastAsia="en-ID"/>
               </w:rPr>
@@ -333,7 +333,7 @@
             <w:proofErr w:type="spellEnd"/>
             <w:r>
               <w:rPr>
-                <w:rFonts w:ascii="Calibri" w:eastAsia="Times New Roman" w:hAnsi="Calibri" w:cs="Calibri"/>
+                <w:rFonts w:ascii="Calibri" w:hAnsi="Calibri" w:cs="Calibri"/>
                 <w:color w:val="000000"/>
                 <w:lang w:val="en-ID" w:eastAsia="en-ID"/>
               </w:rPr>
@@ -342,7 +342,7 @@
             <w:proofErr w:type="spellStart"/>
             <w:r>
               <w:rPr>
-                <w:rFonts w:ascii="Calibri" w:eastAsia="Times New Roman" w:hAnsi="Calibri" w:cs="Calibri"/>
+                <w:rFonts w:ascii="Calibri" w:hAnsi="Calibri" w:cs="Calibri"/>
                 <w:color w:val="000000"/>
                 <w:lang w:val="en-ID" w:eastAsia="en-ID"/>
               </w:rPr>
@@ -359,14 +359,14 @@
           <w:p>
             <w:pPr>
               <w:rPr>
-                <w:rFonts w:ascii="Calibri" w:eastAsia="Times New Roman" w:hAnsi="Calibri" w:cs="Calibri"/>
+                <w:rFonts w:ascii="Calibri" w:hAnsi="Calibri" w:cs="Calibri"/>
                 <w:color w:val="000000"/>
                 <w:lang w:val="en-ID" w:eastAsia="en-ID"/>
               </w:rPr>
             </w:pPr>
             <w:r>
               <w:rPr>
-                <w:rFonts w:ascii="Calibri" w:eastAsia="Times New Roman" w:hAnsi="Calibri" w:cs="Calibri"/>
+                <w:rFonts w:ascii="Calibri" w:hAnsi="Calibri" w:cs="Calibri"/>
                 <w:color w:val="000000"/>
                 <w:lang w:val="en-ID" w:eastAsia="en-ID"/>
               </w:rPr>
@@ -374,7 +374,7 @@
             </w:r>
             <w:r>
               <w:rPr>
-                <w:rFonts w:ascii="Calibri" w:eastAsia="Times New Roman" w:hAnsi="Calibri" w:cs="Calibri"/>
+                <w:rFonts w:ascii="Calibri" w:hAnsi="Calibri" w:cs="Calibri"/>
                 <w:color w:val="000000"/>
                 <w:lang w:val="en-ID" w:eastAsia="en-ID"/>
               </w:rPr>
@@ -384,13 +384,13 @@
           <w:p>
             <w:pPr>
               <w:rPr>
-                <w:rFonts w:ascii="Calibri" w:eastAsia="Times New Roman" w:hAnsi="Calibri" w:cs="Calibri"/>
+                <w:rFonts w:ascii="Calibri" w:hAnsi="Calibri" w:cs="Calibri"/>
                 <w:lang w:val="en-ID" w:eastAsia="en-ID"/>
               </w:rPr>
             </w:pPr>
             <w:r>
               <w:rPr>
-                <w:rFonts w:ascii="Calibri" w:eastAsia="Times New Roman" w:hAnsi="Calibri" w:cs="Calibri"/>
+                <w:rFonts w:ascii="Calibri" w:hAnsi="Calibri" w:cs="Calibri"/>
                 <w:lang w:val="en-ID" w:eastAsia="en-ID"/>
               </w:rPr>
               <w:t>2502005906</w:t>
@@ -399,20 +399,20 @@
           <w:p>
             <w:pPr>
               <w:rPr>
-                <w:rFonts w:ascii="Calibri" w:eastAsia="Times New Roman" w:hAnsi="Calibri" w:cs="Calibri"/>
+                <w:rFonts w:ascii="Calibri" w:hAnsi="Calibri" w:cs="Calibri"/>
                 <w:lang w:val="en-ID" w:eastAsia="en-ID"/>
               </w:rPr>
             </w:pPr>
             <w:r>
               <w:rPr>
-                <w:rFonts w:ascii="Calibri" w:eastAsia="Times New Roman" w:hAnsi="Calibri" w:cs="Calibri"/>
+                <w:rFonts w:ascii="Calibri" w:hAnsi="Calibri" w:cs="Calibri"/>
                 <w:lang w:val="en-ID" w:eastAsia="en-ID"/>
               </w:rPr>
               <w:t>250</w:t>
             </w:r>
             <w:r>
               <w:rPr>
-                <w:rFonts w:ascii="Calibri" w:eastAsia="Times New Roman" w:hAnsi="Calibri" w:cs="Calibri"/>
+                <w:rFonts w:ascii="Calibri" w:hAnsi="Calibri" w:cs="Calibri"/>
                 <w:lang w:val="en-ID" w:eastAsia="en-ID"/>
               </w:rPr>
               <w:t>2022282</w:t>
@@ -429,13 +429,13 @@
           <w:p>
             <w:pPr>
               <w:rPr>
-                <w:rFonts w:ascii="Calibri" w:eastAsia="Times New Roman" w:hAnsi="Calibri" w:cs="Calibri"/>
+                <w:rFonts w:ascii="Calibri" w:hAnsi="Calibri" w:cs="Calibri"/>
                 <w:lang w:val="en-ID" w:eastAsia="en-ID"/>
               </w:rPr>
             </w:pPr>
             <w:r>
               <w:rPr>
-                <w:rFonts w:ascii="Calibri" w:eastAsia="Times New Roman" w:hAnsi="Calibri" w:cs="Calibri"/>
+                <w:rFonts w:ascii="Calibri" w:hAnsi="Calibri" w:cs="Calibri"/>
                 <w:b/>
                 <w:bCs/>
                 <w:color w:val="000000"/>
@@ -445,7 +445,7 @@
             </w:r>
             <w:r>
               <w:rPr>
-                <w:rFonts w:ascii="Calibri" w:eastAsia="Times New Roman" w:hAnsi="Calibri" w:cs="Calibri"/>
+                <w:rFonts w:ascii="Calibri" w:hAnsi="Calibri" w:cs="Calibri"/>
                 <w:color w:val="000000"/>
                 <w:lang w:val="en-ID" w:eastAsia="en-ID"/>
               </w:rPr>
@@ -453,7 +453,7 @@
             </w:r>
             <w:r>
               <w:rPr>
-                <w:rFonts w:ascii="Calibri" w:eastAsia="Times New Roman" w:hAnsi="Calibri" w:cs="Calibri"/>
+                <w:rFonts w:ascii="Calibri" w:hAnsi="Calibri" w:cs="Calibri"/>
                 <w:color w:val="000000"/>
                 <w:lang w:val="en-ID" w:eastAsia="en-ID"/>
               </w:rPr>
@@ -469,7 +469,7 @@
           <w:p>
             <w:pPr>
               <w:rPr>
-                <w:rFonts w:ascii="Calibri" w:eastAsia="Times New Roman" w:hAnsi="Calibri" w:cs="Calibri"/>
+                <w:rFonts w:ascii="Calibri" w:hAnsi="Calibri" w:cs="Calibri"/>
                 <w:b/>
                 <w:bCs/>
                 <w:lang w:val="en-ID" w:eastAsia="en-ID"/>
@@ -477,7 +477,7 @@
             </w:pPr>
             <w:r>
               <w:rPr>
-                <w:rFonts w:ascii="Calibri" w:eastAsia="Times New Roman" w:hAnsi="Calibri" w:cs="Calibri"/>
+                <w:rFonts w:ascii="Calibri" w:hAnsi="Calibri" w:cs="Calibri"/>
                 <w:b/>
                 <w:bCs/>
                 <w:color w:val="000000"/>
@@ -489,13 +489,13 @@
           <w:p>
             <w:pPr>
               <w:rPr>
-                <w:rFonts w:ascii="Calibri" w:eastAsia="Times New Roman" w:hAnsi="Calibri" w:cs="Calibri"/>
+                <w:rFonts w:ascii="Calibri" w:hAnsi="Calibri" w:cs="Calibri"/>
                 <w:lang w:val="en-ID" w:eastAsia="en-ID"/>
               </w:rPr>
             </w:pPr>
             <w:r>
               <w:rPr>
-                <w:rFonts w:ascii="Calibri" w:eastAsia="Times New Roman" w:hAnsi="Calibri" w:cs="Calibri"/>
+                <w:rFonts w:ascii="Calibri" w:hAnsi="Calibri" w:cs="Calibri"/>
                 <w:color w:val="000000"/>
                 <w:lang w:val="en-ID" w:eastAsia="en-ID"/>
               </w:rPr>
@@ -513,13 +513,13 @@
           <w:p>
             <w:pPr>
               <w:rPr>
-                <w:rFonts w:ascii="Calibri" w:eastAsia="Times New Roman" w:hAnsi="Calibri" w:cs="Calibri"/>
+                <w:rFonts w:ascii="Calibri" w:hAnsi="Calibri" w:cs="Calibri"/>
                 <w:lang w:val="en-ID" w:eastAsia="en-ID"/>
               </w:rPr>
             </w:pPr>
             <w:r>
               <w:rPr>
-                <w:rFonts w:ascii="Calibri" w:eastAsia="Times New Roman" w:hAnsi="Calibri" w:cs="Calibri"/>
+                <w:rFonts w:ascii="Calibri" w:hAnsi="Calibri" w:cs="Calibri"/>
                 <w:b/>
                 <w:bCs/>
                 <w:color w:val="000000"/>
@@ -529,7 +529,7 @@
             </w:r>
             <w:r>
               <w:rPr>
-                <w:rFonts w:ascii="Calibri" w:eastAsia="Times New Roman" w:hAnsi="Calibri" w:cs="Calibri"/>
+                <w:rFonts w:ascii="Calibri" w:hAnsi="Calibri" w:cs="Calibri"/>
                 <w:color w:val="000000"/>
                 <w:lang w:val="en-ID" w:eastAsia="en-ID"/>
               </w:rPr>
@@ -537,7 +537,7 @@
             </w:r>
             <w:r>
               <w:rPr>
-                <w:rFonts w:ascii="Calibri" w:eastAsia="Times New Roman" w:hAnsi="Calibri" w:cs="Calibri"/>
+                <w:rFonts w:ascii="Calibri" w:hAnsi="Calibri" w:cs="Calibri"/>
                 <w:color w:val="000000"/>
                 <w:lang w:val="en-ID" w:eastAsia="en-ID"/>
               </w:rPr>
@@ -553,7 +553,7 @@
           <w:p>
             <w:pPr>
               <w:rPr>
-                <w:rFonts w:ascii="Calibri" w:eastAsia="Times New Roman" w:hAnsi="Calibri" w:cs="Calibri"/>
+                <w:rFonts w:ascii="Calibri" w:hAnsi="Calibri" w:cs="Calibri"/>
                 <w:b/>
                 <w:bCs/>
                 <w:lang w:val="en-ID" w:eastAsia="en-ID"/>
@@ -561,7 +561,7 @@
             </w:pPr>
             <w:r>
               <w:rPr>
-                <w:rFonts w:ascii="Calibri" w:eastAsia="Times New Roman" w:hAnsi="Calibri" w:cs="Calibri"/>
+                <w:rFonts w:ascii="Calibri" w:hAnsi="Calibri" w:cs="Calibri"/>
                 <w:b/>
                 <w:bCs/>
                 <w:color w:val="000000"/>
@@ -573,8 +573,7 @@
           <w:p>
             <w:pPr>
               <w:rPr>
-                <w:rFonts w:ascii="Calibri" w:hAnsi="Calibri" w:cs="Calibri"/>
-                <w:lang w:val="en-GB"/>
+                <w:rFonts w:ascii="Calibri" w:eastAsiaTheme="minorEastAsia" w:hAnsi="Calibri" w:cs="Calibri"/>
               </w:rPr>
             </w:pPr>
             <w:proofErr w:type="spellStart"/>
@@ -633,13 +632,13 @@
           <w:p>
             <w:pPr>
               <w:rPr>
-                <w:rFonts w:ascii="Calibri" w:eastAsia="Times New Roman" w:hAnsi="Calibri" w:cs="Calibri"/>
+                <w:rFonts w:ascii="Calibri" w:hAnsi="Calibri" w:cs="Calibri"/>
                 <w:lang w:val="en-ID" w:eastAsia="en-ID"/>
               </w:rPr>
             </w:pPr>
             <w:r>
               <w:rPr>
-                <w:rFonts w:ascii="Calibri" w:eastAsia="Times New Roman" w:hAnsi="Calibri" w:cs="Calibri"/>
+                <w:rFonts w:ascii="Calibri" w:hAnsi="Calibri" w:cs="Calibri"/>
                 <w:b/>
                 <w:bCs/>
                 <w:color w:val="000000"/>
@@ -649,7 +648,7 @@
             </w:r>
             <w:r>
               <w:rPr>
-                <w:rFonts w:ascii="Calibri" w:eastAsia="Times New Roman" w:hAnsi="Calibri" w:cs="Calibri"/>
+                <w:rFonts w:ascii="Calibri" w:hAnsi="Calibri" w:cs="Calibri"/>
                 <w:color w:val="000000"/>
                 <w:lang w:val="en-ID" w:eastAsia="en-ID"/>
               </w:rPr>
@@ -665,7 +664,7 @@
           <w:p>
             <w:pPr>
               <w:rPr>
-                <w:rFonts w:ascii="Calibri" w:eastAsia="Times New Roman" w:hAnsi="Calibri" w:cs="Calibri"/>
+                <w:rFonts w:ascii="Calibri" w:hAnsi="Calibri" w:cs="Calibri"/>
                 <w:lang w:val="en-ID" w:eastAsia="en-ID"/>
               </w:rPr>
             </w:pPr>
@@ -681,7 +680,7 @@
           <w:p>
             <w:pPr>
               <w:rPr>
-                <w:rFonts w:ascii="Calibri" w:eastAsia="Times New Roman" w:hAnsi="Calibri" w:cs="Calibri"/>
+                <w:rFonts w:ascii="Calibri" w:hAnsi="Calibri" w:cs="Calibri"/>
                 <w:b/>
                 <w:bCs/>
                 <w:lang w:val="en-ID" w:eastAsia="en-ID"/>
@@ -689,7 +688,7 @@
             </w:pPr>
             <w:r>
               <w:rPr>
-                <w:rFonts w:ascii="Calibri" w:eastAsia="Times New Roman" w:hAnsi="Calibri" w:cs="Calibri"/>
+                <w:rFonts w:ascii="Calibri" w:hAnsi="Calibri" w:cs="Calibri"/>
                 <w:b/>
                 <w:bCs/>
                 <w:color w:val="000000"/>
@@ -701,13 +700,13 @@
           <w:p>
             <w:pPr>
               <w:rPr>
-                <w:rFonts w:ascii="Calibri" w:eastAsia="Times New Roman" w:hAnsi="Calibri" w:cs="Calibri"/>
+                <w:rFonts w:ascii="Calibri" w:hAnsi="Calibri" w:cs="Calibri"/>
                 <w:lang w:val="en-ID" w:eastAsia="en-ID"/>
               </w:rPr>
             </w:pPr>
             <w:r>
               <w:rPr>
-                <w:rFonts w:ascii="Calibri" w:eastAsia="Times New Roman" w:hAnsi="Calibri" w:cs="Calibri"/>
+                <w:rFonts w:ascii="Calibri" w:hAnsi="Calibri" w:cs="Calibri"/>
                 <w:color w:val="000000"/>
                 <w:lang w:val="en-ID" w:eastAsia="en-ID"/>
               </w:rPr>
@@ -723,7 +722,7 @@
           <w:p>
             <w:pPr>
               <w:rPr>
-                <w:rFonts w:ascii="Calibri" w:eastAsia="Times New Roman" w:hAnsi="Calibri" w:cs="Calibri"/>
+                <w:rFonts w:ascii="Calibri" w:hAnsi="Calibri" w:cs="Calibri"/>
                 <w:lang w:val="en-ID" w:eastAsia="en-ID"/>
               </w:rPr>
             </w:pPr>
@@ -739,13 +738,13 @@
           <w:p>
             <w:pPr>
               <w:rPr>
-                <w:rFonts w:ascii="Calibri" w:eastAsia="Times New Roman" w:hAnsi="Calibri" w:cs="Calibri"/>
+                <w:rFonts w:ascii="Calibri" w:hAnsi="Calibri" w:cs="Calibri"/>
                 <w:lang w:val="en-ID" w:eastAsia="en-ID"/>
               </w:rPr>
             </w:pPr>
             <w:r>
               <w:rPr>
-                <w:rFonts w:ascii="Calibri" w:eastAsia="Times New Roman" w:hAnsi="Calibri" w:cs="Calibri"/>
+                <w:rFonts w:ascii="Calibri" w:hAnsi="Calibri" w:cs="Calibri"/>
                 <w:b/>
                 <w:bCs/>
                 <w:color w:val="000000"/>
@@ -755,7 +754,7 @@
             </w:r>
             <w:r>
               <w:rPr>
-                <w:rFonts w:ascii="Calibri" w:eastAsia="Times New Roman" w:hAnsi="Calibri" w:cs="Calibri"/>
+                <w:rFonts w:ascii="Calibri" w:hAnsi="Calibri" w:cs="Calibri"/>
                 <w:color w:val="000000"/>
                 <w:lang w:val="en-ID" w:eastAsia="en-ID"/>
               </w:rPr>
@@ -771,7 +770,7 @@
           <w:p>
             <w:pPr>
               <w:rPr>
-                <w:rFonts w:ascii="Calibri" w:eastAsia="Times New Roman" w:hAnsi="Calibri" w:cs="Calibri"/>
+                <w:rFonts w:ascii="Calibri" w:hAnsi="Calibri" w:cs="Calibri"/>
                 <w:lang w:val="en-ID" w:eastAsia="en-ID"/>
               </w:rPr>
             </w:pPr>
@@ -787,13 +786,13 @@
           <w:p>
             <w:pPr>
               <w:rPr>
-                <w:rFonts w:ascii="Calibri" w:eastAsia="Times New Roman" w:hAnsi="Calibri" w:cs="Calibri"/>
+                <w:rFonts w:ascii="Calibri" w:hAnsi="Calibri" w:cs="Calibri"/>
                 <w:lang w:val="en-ID" w:eastAsia="en-ID"/>
               </w:rPr>
             </w:pPr>
             <w:r>
               <w:rPr>
-                <w:rFonts w:ascii="Calibri" w:eastAsia="Times New Roman" w:hAnsi="Calibri" w:cs="Calibri"/>
+                <w:rFonts w:ascii="Calibri" w:hAnsi="Calibri" w:cs="Calibri"/>
                 <w:b/>
                 <w:bCs/>
                 <w:color w:val="000000"/>
@@ -803,7 +802,7 @@
             </w:r>
             <w:r>
               <w:rPr>
-                <w:rFonts w:ascii="Calibri" w:eastAsia="Times New Roman" w:hAnsi="Calibri" w:cs="Calibri"/>
+                <w:rFonts w:ascii="Calibri" w:hAnsi="Calibri" w:cs="Calibri"/>
                 <w:color w:val="000000"/>
                 <w:lang w:val="en-ID" w:eastAsia="en-ID"/>
               </w:rPr>
@@ -811,7 +810,7 @@
             </w:r>
             <w:r>
               <w:rPr>
-                <w:rFonts w:ascii="Calibri" w:eastAsia="Times New Roman" w:hAnsi="Calibri" w:cs="Calibri"/>
+                <w:rFonts w:ascii="Calibri" w:hAnsi="Calibri" w:cs="Calibri"/>
                 <w:color w:val="000000"/>
                 <w:lang w:val="en-ID" w:eastAsia="en-ID"/>
               </w:rPr>
@@ -819,7 +818,7 @@
             </w:r>
             <w:r>
               <w:rPr>
-                <w:rFonts w:ascii="Calibri" w:eastAsia="Times New Roman" w:hAnsi="Calibri" w:cs="Calibri"/>
+                <w:rFonts w:ascii="Calibri" w:hAnsi="Calibri" w:cs="Calibri"/>
                 <w:color w:val="000000"/>
                 <w:lang w:val="en-ID" w:eastAsia="en-ID"/>
               </w:rPr>
@@ -835,7 +834,7 @@
           <w:p>
             <w:pPr>
               <w:rPr>
-                <w:rFonts w:ascii="Calibri" w:eastAsia="Times New Roman" w:hAnsi="Calibri" w:cs="Calibri"/>
+                <w:rFonts w:ascii="Calibri" w:hAnsi="Calibri" w:cs="Calibri"/>
                 <w:lang w:val="en-ID" w:eastAsia="en-ID"/>
               </w:rPr>
             </w:pPr>
@@ -1060,14 +1059,14 @@
       <w:pPr>
         <w:jc w:val="right"/>
         <w:rPr>
-          <w:rFonts w:ascii="Calibri" w:eastAsia="Times New Roman" w:hAnsi="Calibri" w:cs="Calibri"/>
+          <w:rFonts w:ascii="Calibri" w:hAnsi="Calibri" w:cs="Calibri"/>
           <w:color w:val="000000"/>
           <w:lang w:val="en-ID" w:eastAsia="en-ID"/>
         </w:rPr>
       </w:pPr>
       <w:r>
         <w:rPr>
-          <w:rFonts w:ascii="Calibri" w:eastAsia="Times New Roman" w:hAnsi="Calibri" w:cs="Calibri"/>
+          <w:rFonts w:ascii="Calibri" w:hAnsi="Calibri" w:cs="Calibri"/>
           <w:color w:val="000000"/>
           <w:lang w:val="en-ID" w:eastAsia="en-ID"/>
         </w:rPr>
@@ -1076,7 +1075,7 @@
       <w:proofErr w:type="spellStart"/>
       <w:r>
         <w:rPr>
-          <w:rFonts w:ascii="Calibri" w:eastAsia="Times New Roman" w:hAnsi="Calibri" w:cs="Calibri"/>
+          <w:rFonts w:ascii="Calibri" w:hAnsi="Calibri" w:cs="Calibri"/>
           <w:color w:val="000000"/>
           <w:lang w:val="en-ID" w:eastAsia="en-ID"/>
         </w:rPr>
@@ -1088,14 +1087,14 @@
       <w:pPr>
         <w:jc w:val="right"/>
         <w:rPr>
-          <w:rFonts w:ascii="Calibri" w:eastAsia="Times New Roman" w:hAnsi="Calibri" w:cs="Calibri"/>
+          <w:rFonts w:ascii="Calibri" w:hAnsi="Calibri" w:cs="Calibri"/>
           <w:color w:val="000000"/>
           <w:lang w:val="en-ID" w:eastAsia="en-ID"/>
         </w:rPr>
       </w:pPr>
       <w:r>
         <w:rPr>
-          <w:rFonts w:ascii="Calibri" w:eastAsia="Times New Roman" w:hAnsi="Calibri" w:cs="Calibri"/>
+          <w:rFonts w:ascii="Calibri" w:hAnsi="Calibri" w:cs="Calibri"/>
           <w:color w:val="000000"/>
           <w:lang w:val="en-ID" w:eastAsia="en-ID"/>
         </w:rPr>
@@ -1104,7 +1103,7 @@
       <w:proofErr w:type="spellStart"/>
       <w:r>
         <w:rPr>
-          <w:rFonts w:ascii="Calibri" w:eastAsia="Times New Roman" w:hAnsi="Calibri" w:cs="Calibri"/>
+          <w:rFonts w:ascii="Calibri" w:hAnsi="Calibri" w:cs="Calibri"/>
           <w:color w:val="000000"/>
           <w:lang w:val="en-ID" w:eastAsia="en-ID"/>
         </w:rPr>
@@ -1113,7 +1112,7 @@
       <w:proofErr w:type="spellEnd"/>
       <w:r>
         <w:rPr>
-          <w:rFonts w:ascii="Calibri" w:eastAsia="Times New Roman" w:hAnsi="Calibri" w:cs="Calibri"/>
+          <w:rFonts w:ascii="Calibri" w:hAnsi="Calibri" w:cs="Calibri"/>
           <w:color w:val="000000"/>
           <w:lang w:val="en-ID" w:eastAsia="en-ID"/>
         </w:rPr>
@@ -1122,7 +1121,7 @@
       <w:proofErr w:type="spellStart"/>
       <w:r>
         <w:rPr>
-          <w:rFonts w:ascii="Calibri" w:eastAsia="Times New Roman" w:hAnsi="Calibri" w:cs="Calibri"/>
+          <w:rFonts w:ascii="Calibri" w:hAnsi="Calibri" w:cs="Calibri"/>
           <w:color w:val="000000"/>
           <w:lang w:val="en-ID" w:eastAsia="en-ID"/>
         </w:rPr>
@@ -1134,7 +1133,7 @@
       <w:pPr>
         <w:jc w:val="right"/>
         <w:rPr>
-          <w:rFonts w:ascii="Calibri" w:eastAsia="Times New Roman" w:hAnsi="Calibri" w:cs="Calibri"/>
+          <w:rFonts w:ascii="Calibri" w:hAnsi="Calibri" w:cs="Calibri"/>
           <w:color w:val="000000"/>
           <w:lang w:val="en-ID" w:eastAsia="en-ID"/>
         </w:rPr>
@@ -1142,7 +1141,7 @@
       <w:proofErr w:type="spellStart"/>
       <w:r>
         <w:rPr>
-          <w:rFonts w:ascii="Calibri" w:eastAsia="Times New Roman" w:hAnsi="Calibri" w:cs="Calibri"/>
+          <w:rFonts w:ascii="Calibri" w:hAnsi="Calibri" w:cs="Calibri"/>
           <w:color w:val="000000"/>
           <w:lang w:val="en-ID" w:eastAsia="en-ID"/>
         </w:rPr>
@@ -1151,7 +1150,7 @@
       <w:proofErr w:type="spellEnd"/>
       <w:r>
         <w:rPr>
-          <w:rFonts w:ascii="Calibri" w:eastAsia="Times New Roman" w:hAnsi="Calibri" w:cs="Calibri"/>
+          <w:rFonts w:ascii="Calibri" w:hAnsi="Calibri" w:cs="Calibri"/>
           <w:color w:val="000000"/>
           <w:lang w:val="en-ID" w:eastAsia="en-ID"/>
         </w:rPr>
@@ -1160,7 +1159,7 @@
       <w:proofErr w:type="spellStart"/>
       <w:r>
         <w:rPr>
-          <w:rFonts w:ascii="Calibri" w:eastAsia="Times New Roman" w:hAnsi="Calibri" w:cs="Calibri"/>
+          <w:rFonts w:ascii="Calibri" w:hAnsi="Calibri" w:cs="Calibri"/>
           <w:color w:val="000000"/>
           <w:lang w:val="en-ID" w:eastAsia="en-ID"/>
         </w:rPr>
@@ -1176,7 +1175,6 @@
           <w:color w:val="2F5496" w:themeColor="accent1" w:themeShade="BF"/>
           <w:sz w:val="22"/>
           <w:szCs w:val="22"/>
-          <w:lang w:val="en-GB"/>
         </w:rPr>
       </w:pPr>
       <w:r>
@@ -1184,7 +1182,6 @@
           <w:rFonts w:ascii="Calibri" w:hAnsi="Calibri" w:cs="Calibri"/>
           <w:sz w:val="22"/>
           <w:szCs w:val="22"/>
-          <w:lang w:val="en-GB"/>
         </w:rPr>
         <w:br w:type="page"/>
       </w:r>
@@ -1204,10 +1201,10 @@
       </w:sdtPr>
       <w:sdtEndPr>
         <w:rPr>
-          <w:rFonts w:eastAsiaTheme="minorEastAsia"/>
+          <w:rFonts w:eastAsia="Times New Roman"/>
           <w:noProof/>
           <w:color w:val="auto"/>
-          <w:lang w:eastAsia="ko-KR"/>
+          <w:lang w:val="en-GB" w:eastAsia="ko-KR"/>
         </w:rPr>
       </w:sdtEndPr>
       <w:sdtContent>
@@ -2428,7 +2425,6 @@
           <w:color w:val="2F5496" w:themeColor="accent1" w:themeShade="BF"/>
           <w:sz w:val="22"/>
           <w:szCs w:val="22"/>
-          <w:lang w:val="en-GB"/>
         </w:rPr>
       </w:pPr>
       <w:r>
@@ -2436,7 +2432,6 @@
           <w:rFonts w:ascii="Calibri" w:hAnsi="Calibri" w:cs="Calibri"/>
           <w:sz w:val="22"/>
           <w:szCs w:val="22"/>
-          <w:lang w:val="en-GB"/>
         </w:rPr>
         <w:br w:type="page"/>
       </w:r>
@@ -2504,41 +2499,35 @@
         <w:spacing w:line="360" w:lineRule="auto"/>
         <w:rPr>
           <w:rFonts w:ascii="Calibri" w:hAnsi="Calibri" w:cs="Calibri"/>
-          <w:lang w:val="en-GB"/>
-        </w:rPr>
-      </w:pPr>
-      <w:r>
-        <w:rPr>
-          <w:rFonts w:ascii="Calibri" w:hAnsi="Calibri" w:cs="Calibri"/>
-          <w:lang w:val="en-GB"/>
+        </w:rPr>
+      </w:pPr>
+      <w:r>
+        <w:rPr>
+          <w:rFonts w:ascii="Calibri" w:hAnsi="Calibri" w:cs="Calibri"/>
         </w:rPr>
         <w:tab/>
       </w:r>
       <w:r>
         <w:rPr>
           <w:rFonts w:ascii="Calibri" w:hAnsi="Calibri" w:cs="Calibri"/>
-          <w:lang w:val="en-GB"/>
         </w:rPr>
         <w:t xml:space="preserve">Throughout this semester, we have learned about the foundational concepts of data structures in C++. </w:t>
       </w:r>
       <w:r>
         <w:rPr>
           <w:rFonts w:ascii="Calibri" w:hAnsi="Calibri" w:cs="Calibri"/>
-          <w:lang w:val="en-GB"/>
         </w:rPr>
         <w:t xml:space="preserve">Upon research on our final project, my team members and I </w:t>
       </w:r>
       <w:r>
         <w:rPr>
           <w:rFonts w:ascii="Calibri" w:hAnsi="Calibri" w:cs="Calibri"/>
-          <w:lang w:val="en-GB"/>
         </w:rPr>
         <w:t xml:space="preserve">looked to find a system that may allow us to implement and demonstrate different case uses of data structures and deemed that an attendance system would enable us to explore different types of data structures. Given the rise of asynchronous learning as a result of the pandemic, we believed that </w:t>
       </w:r>
       <w:r>
         <w:rPr>
           <w:rFonts w:ascii="Calibri" w:hAnsi="Calibri" w:cs="Calibri"/>
-          <w:lang w:val="en-GB"/>
         </w:rPr>
         <w:t xml:space="preserve">developing an efficient management of attendance in an academic setting would be most suitable problem for us to examine. </w:t>
       </w:r>
@@ -2548,13 +2537,11 @@
         <w:spacing w:line="360" w:lineRule="auto"/>
         <w:rPr>
           <w:rFonts w:ascii="Calibri" w:hAnsi="Calibri" w:cs="Calibri"/>
-          <w:lang w:val="en-GB"/>
-        </w:rPr>
-      </w:pPr>
-      <w:r>
-        <w:rPr>
-          <w:rFonts w:ascii="Calibri" w:hAnsi="Calibri" w:cs="Calibri"/>
-          <w:lang w:val="en-GB"/>
+        </w:rPr>
+      </w:pPr>
+      <w:r>
+        <w:rPr>
+          <w:rFonts w:ascii="Calibri" w:hAnsi="Calibri" w:cs="Calibri"/>
         </w:rPr>
         <w:tab/>
         <w:t>One of the most important things in programming is choosing the right data structure to represent our data</w:t>
@@ -2562,21 +2549,18 @@
       <w:r>
         <w:rPr>
           <w:rFonts w:ascii="Calibri" w:hAnsi="Calibri" w:cs="Calibri"/>
-          <w:lang w:val="en-GB"/>
         </w:rPr>
         <w:t>, which determine</w:t>
       </w:r>
       <w:r>
         <w:rPr>
           <w:rFonts w:ascii="Calibri" w:hAnsi="Calibri" w:cs="Calibri"/>
-          <w:lang w:val="en-GB"/>
         </w:rPr>
         <w:t>s</w:t>
       </w:r>
       <w:r>
         <w:rPr>
           <w:rFonts w:ascii="Calibri" w:hAnsi="Calibri" w:cs="Calibri"/>
-          <w:lang w:val="en-GB"/>
         </w:rPr>
         <w:t xml:space="preserve"> which operations on your data will be efficient and how much storage is required to store a given data of items. When dealing with large datasets, such as one involving school systems where there may be over a hundred of pupils and grade management, O(n) and </w:t>
       </w:r>
@@ -2584,7 +2568,6 @@
       <w:r>
         <w:rPr>
           <w:rFonts w:ascii="Calibri" w:hAnsi="Calibri" w:cs="Calibri"/>
-          <w:lang w:val="en-GB"/>
         </w:rPr>
         <w:t>O(</w:t>
       </w:r>
@@ -2592,7 +2575,6 @@
       <w:r>
         <w:rPr>
           <w:rFonts w:ascii="Calibri" w:hAnsi="Calibri" w:cs="Calibri"/>
-          <w:lang w:val="en-GB"/>
         </w:rPr>
         <w:t>log n) will make a stark difference when, for example, searching function is involved.</w:t>
       </w:r>
@@ -2602,7 +2584,6 @@
         <w:spacing w:line="360" w:lineRule="auto"/>
         <w:rPr>
           <w:rFonts w:ascii="Calibri" w:hAnsi="Calibri" w:cs="Calibri"/>
-          <w:lang w:val="en-GB"/>
         </w:rPr>
       </w:pPr>
     </w:p>
@@ -2628,13 +2609,11 @@
         <w:spacing w:line="360" w:lineRule="auto"/>
         <w:rPr>
           <w:rFonts w:ascii="Calibri" w:hAnsi="Calibri" w:cs="Calibri"/>
-          <w:lang w:val="en-GB"/>
-        </w:rPr>
-      </w:pPr>
-      <w:r>
-        <w:rPr>
-          <w:rFonts w:ascii="Calibri" w:hAnsi="Calibri" w:cs="Calibri"/>
-          <w:lang w:val="en-GB"/>
+        </w:rPr>
+      </w:pPr>
+      <w:r>
+        <w:rPr>
+          <w:rFonts w:ascii="Calibri" w:hAnsi="Calibri" w:cs="Calibri"/>
         </w:rPr>
         <w:tab/>
         <w:t>Given our problem description, our main objective in this final project is to develop an attendance system using various data structures and determine which is the most efficient. The criteria of the evaluation will be based upon:</w:t>
@@ -2780,6 +2759,7 @@
         <w:spacing w:line="360" w:lineRule="auto"/>
         <w:rPr>
           <w:rFonts w:ascii="Calibri" w:hAnsi="Calibri" w:cs="Calibri"/>
+          <w:lang w:val="en-US"/>
         </w:rPr>
       </w:pPr>
     </w:p>
@@ -2791,13 +2771,11 @@
           <w:color w:val="2F5496" w:themeColor="accent1" w:themeShade="BF"/>
           <w:sz w:val="32"/>
           <w:szCs w:val="32"/>
-          <w:lang w:val="en-GB"/>
-        </w:rPr>
-      </w:pPr>
-      <w:r>
-        <w:rPr>
-          <w:rFonts w:ascii="Calibri" w:hAnsi="Calibri" w:cs="Calibri"/>
-          <w:lang w:val="en-GB"/>
+        </w:rPr>
+      </w:pPr>
+      <w:r>
+        <w:rPr>
+          <w:rFonts w:ascii="Calibri" w:hAnsi="Calibri" w:cs="Calibri"/>
         </w:rPr>
         <w:br w:type="page"/>
       </w:r>
@@ -2830,22 +2808,19 @@
         <w:spacing w:line="360" w:lineRule="auto"/>
         <w:rPr>
           <w:rFonts w:ascii="Calibri" w:hAnsi="Calibri" w:cs="Calibri"/>
-          <w:lang w:val="en-GB"/>
-        </w:rPr>
-      </w:pPr>
-    </w:p>
-    <w:p>
-      <w:pPr>
-        <w:spacing w:line="360" w:lineRule="auto"/>
-        <w:rPr>
-          <w:rFonts w:ascii="Calibri" w:hAnsi="Calibri" w:cs="Calibri"/>
-          <w:lang w:val="en-GB"/>
-        </w:rPr>
-      </w:pPr>
-      <w:r>
-        <w:rPr>
-          <w:rFonts w:ascii="Calibri" w:hAnsi="Calibri" w:cs="Calibri"/>
-          <w:lang w:val="en-GB"/>
+        </w:rPr>
+      </w:pPr>
+    </w:p>
+    <w:p>
+      <w:pPr>
+        <w:spacing w:line="360" w:lineRule="auto"/>
+        <w:rPr>
+          <w:rFonts w:ascii="Calibri" w:hAnsi="Calibri" w:cs="Calibri"/>
+        </w:rPr>
+      </w:pPr>
+      <w:r>
+        <w:rPr>
+          <w:rFonts w:ascii="Calibri" w:hAnsi="Calibri" w:cs="Calibri"/>
         </w:rPr>
         <w:t>The program specifications are as follows:</w:t>
       </w:r>
@@ -3578,36 +3553,31 @@
         <w:spacing w:line="360" w:lineRule="auto"/>
         <w:jc w:val="center"/>
         <w:rPr>
-          <w:rFonts w:ascii="Calibri" w:eastAsia="Times New Roman" w:hAnsi="Calibri" w:cs="Calibri"/>
-          <w:lang w:val="en-GB"/>
-        </w:rPr>
-      </w:pPr>
-      <w:r>
-        <w:rPr>
-          <w:rFonts w:ascii="Calibri" w:eastAsia="Times New Roman" w:hAnsi="Calibri" w:cs="Calibri"/>
-          <w:lang w:val="en-GB"/>
+          <w:rFonts w:ascii="Calibri" w:hAnsi="Calibri" w:cs="Calibri"/>
+        </w:rPr>
+      </w:pPr>
+      <w:r>
+        <w:rPr>
+          <w:rFonts w:ascii="Calibri" w:hAnsi="Calibri" w:cs="Calibri"/>
         </w:rPr>
         <w:fldChar w:fldCharType="begin"/>
       </w:r>
       <w:r>
         <w:rPr>
-          <w:rFonts w:ascii="Calibri" w:eastAsia="Times New Roman" w:hAnsi="Calibri" w:cs="Calibri"/>
-          <w:lang w:val="en-GB"/>
+          <w:rFonts w:ascii="Calibri" w:hAnsi="Calibri" w:cs="Calibri"/>
         </w:rPr>
         <w:instrText xml:space="preserve"> INCLUDEPICTURE "https://media.geeksforgeeks.org/wp-content/cdn-uploads/gq/2013/03/Linkedlist.png" \* MERGEFORMATINET </w:instrText>
       </w:r>
       <w:r>
         <w:rPr>
-          <w:rFonts w:ascii="Calibri" w:eastAsia="Times New Roman" w:hAnsi="Calibri" w:cs="Calibri"/>
-          <w:lang w:val="en-GB"/>
+          <w:rFonts w:ascii="Calibri" w:hAnsi="Calibri" w:cs="Calibri"/>
         </w:rPr>
         <w:fldChar w:fldCharType="separate"/>
       </w:r>
       <w:r>
         <w:rPr>
-          <w:rFonts w:ascii="Calibri" w:eastAsia="Times New Roman" w:hAnsi="Calibri" w:cs="Calibri"/>
+          <w:rFonts w:ascii="Calibri" w:hAnsi="Calibri" w:cs="Calibri"/>
           <w:noProof/>
-          <w:lang w:val="en-GB"/>
         </w:rPr>
         <w:drawing>
           <wp:inline distT="0" distB="0" distL="0" distR="0" wp14:anchorId="4A7152F6" wp14:editId="0A4AE960">
@@ -3660,8 +3630,7 @@
       </w:r>
       <w:r>
         <w:rPr>
-          <w:rFonts w:ascii="Calibri" w:eastAsia="Times New Roman" w:hAnsi="Calibri" w:cs="Calibri"/>
-          <w:lang w:val="en-GB"/>
+          <w:rFonts w:ascii="Calibri" w:hAnsi="Calibri" w:cs="Calibri"/>
         </w:rPr>
         <w:fldChar w:fldCharType="end"/>
       </w:r>
@@ -3671,8 +3640,7 @@
         <w:spacing w:line="360" w:lineRule="auto"/>
         <w:jc w:val="center"/>
         <w:rPr>
-          <w:rFonts w:ascii="Calibri" w:eastAsia="Times New Roman" w:hAnsi="Calibri" w:cs="Calibri"/>
-          <w:lang w:val="en-GB"/>
+          <w:rFonts w:ascii="Calibri" w:hAnsi="Calibri" w:cs="Calibri"/>
         </w:rPr>
       </w:pPr>
     </w:p>
@@ -3773,14 +3741,12 @@
         <w:spacing w:line="360" w:lineRule="auto"/>
         <w:jc w:val="center"/>
         <w:rPr>
-          <w:rFonts w:ascii="Calibri" w:eastAsia="Times New Roman" w:hAnsi="Calibri" w:cs="Calibri"/>
-          <w:lang w:val="en-GB"/>
-        </w:rPr>
-      </w:pPr>
-      <w:r>
-        <w:rPr>
-          <w:rFonts w:ascii="Calibri" w:eastAsia="Times New Roman" w:hAnsi="Calibri" w:cs="Calibri"/>
-          <w:lang w:val="en-GB"/>
+          <w:rFonts w:ascii="Calibri" w:hAnsi="Calibri" w:cs="Calibri"/>
+        </w:rPr>
+      </w:pPr>
+      <w:r>
+        <w:rPr>
+          <w:rFonts w:ascii="Calibri" w:hAnsi="Calibri" w:cs="Calibri"/>
         </w:rPr>
         <w:drawing>
           <wp:inline distT="0" distB="0" distL="0" distR="0" wp14:anchorId="081BC061" wp14:editId="2D1B76E9">
@@ -4213,14 +4179,12 @@
         <w:rPr>
           <w:rFonts w:ascii="Calibri" w:hAnsi="Calibri" w:cs="Calibri"/>
           <w:u w:val="single"/>
-          <w:lang w:val="en-GB"/>
         </w:rPr>
       </w:pPr>
       <w:r>
         <w:rPr>
           <w:rFonts w:ascii="Calibri" w:hAnsi="Calibri" w:cs="Calibri"/>
           <w:u w:val="single"/>
-          <w:lang w:val="en-GB"/>
         </w:rPr>
         <w:t>Array</w:t>
       </w:r>
@@ -4230,13 +4194,11 @@
         <w:spacing w:line="360" w:lineRule="auto"/>
         <w:rPr>
           <w:rFonts w:ascii="Calibri" w:hAnsi="Calibri" w:cs="Calibri"/>
-          <w:lang w:val="en-GB"/>
-        </w:rPr>
-      </w:pPr>
-      <w:r>
-        <w:rPr>
-          <w:rFonts w:ascii="Calibri" w:hAnsi="Calibri" w:cs="Calibri"/>
-          <w:lang w:val="en-GB"/>
+        </w:rPr>
+      </w:pPr>
+      <w:r>
+        <w:rPr>
+          <w:rFonts w:ascii="Calibri" w:hAnsi="Calibri" w:cs="Calibri"/>
         </w:rPr>
         <w:t>Adding student record</w:t>
       </w:r>
@@ -4246,36 +4208,31 @@
         <w:spacing w:line="360" w:lineRule="auto"/>
         <w:jc w:val="center"/>
         <w:rPr>
-          <w:rFonts w:ascii="Calibri" w:eastAsia="Times New Roman" w:hAnsi="Calibri" w:cs="Calibri"/>
-          <w:lang w:val="en-GB"/>
-        </w:rPr>
-      </w:pPr>
-      <w:r>
-        <w:rPr>
-          <w:rFonts w:ascii="Calibri" w:eastAsia="Times New Roman" w:hAnsi="Calibri" w:cs="Calibri"/>
-          <w:lang w:val="en-GB"/>
+          <w:rFonts w:ascii="Calibri" w:hAnsi="Calibri" w:cs="Calibri"/>
+        </w:rPr>
+      </w:pPr>
+      <w:r>
+        <w:rPr>
+          <w:rFonts w:ascii="Calibri" w:hAnsi="Calibri" w:cs="Calibri"/>
         </w:rPr>
         <w:fldChar w:fldCharType="begin"/>
       </w:r>
       <w:r>
         <w:rPr>
-          <w:rFonts w:ascii="Calibri" w:eastAsia="Times New Roman" w:hAnsi="Calibri" w:cs="Calibri"/>
-          <w:lang w:val="en-GB"/>
+          <w:rFonts w:ascii="Calibri" w:hAnsi="Calibri" w:cs="Calibri"/>
         </w:rPr>
         <w:instrText xml:space="preserve"> INCLUDEPICTURE "https://cdn.discordapp.com/attachments/943006062481670155/988736690338287676/unknown.png" \* MERGEFORMATINET </w:instrText>
       </w:r>
       <w:r>
         <w:rPr>
-          <w:rFonts w:ascii="Calibri" w:eastAsia="Times New Roman" w:hAnsi="Calibri" w:cs="Calibri"/>
-          <w:lang w:val="en-GB"/>
+          <w:rFonts w:ascii="Calibri" w:hAnsi="Calibri" w:cs="Calibri"/>
         </w:rPr>
         <w:fldChar w:fldCharType="separate"/>
       </w:r>
       <w:r>
         <w:rPr>
-          <w:rFonts w:ascii="Calibri" w:eastAsia="Times New Roman" w:hAnsi="Calibri" w:cs="Calibri"/>
+          <w:rFonts w:ascii="Calibri" w:hAnsi="Calibri" w:cs="Calibri"/>
           <w:noProof/>
-          <w:lang w:val="en-GB"/>
         </w:rPr>
         <w:drawing>
           <wp:inline distT="0" distB="0" distL="0" distR="0" wp14:anchorId="4D77338B" wp14:editId="107DD7D3">
@@ -4328,8 +4285,7 @@
       </w:r>
       <w:r>
         <w:rPr>
-          <w:rFonts w:ascii="Calibri" w:eastAsia="Times New Roman" w:hAnsi="Calibri" w:cs="Calibri"/>
-          <w:lang w:val="en-GB"/>
+          <w:rFonts w:ascii="Calibri" w:hAnsi="Calibri" w:cs="Calibri"/>
         </w:rPr>
         <w:fldChar w:fldCharType="end"/>
       </w:r>
@@ -4339,22 +4295,19 @@
         <w:spacing w:line="360" w:lineRule="auto"/>
         <w:rPr>
           <w:rFonts w:ascii="Calibri" w:hAnsi="Calibri" w:cs="Calibri"/>
-          <w:lang w:val="en-GB"/>
-        </w:rPr>
-      </w:pPr>
-    </w:p>
-    <w:p>
-      <w:pPr>
-        <w:spacing w:line="360" w:lineRule="auto"/>
-        <w:rPr>
-          <w:rFonts w:ascii="Calibri" w:hAnsi="Calibri" w:cs="Calibri"/>
-          <w:lang w:val="en-GB"/>
-        </w:rPr>
-      </w:pPr>
-      <w:r>
-        <w:rPr>
-          <w:rFonts w:ascii="Calibri" w:hAnsi="Calibri" w:cs="Calibri"/>
-          <w:lang w:val="en-GB"/>
+        </w:rPr>
+      </w:pPr>
+    </w:p>
+    <w:p>
+      <w:pPr>
+        <w:spacing w:line="360" w:lineRule="auto"/>
+        <w:rPr>
+          <w:rFonts w:ascii="Calibri" w:hAnsi="Calibri" w:cs="Calibri"/>
+        </w:rPr>
+      </w:pPr>
+      <w:r>
+        <w:rPr>
+          <w:rFonts w:ascii="Calibri" w:hAnsi="Calibri" w:cs="Calibri"/>
         </w:rPr>
         <w:t>Displaying student record</w:t>
       </w:r>
@@ -4364,36 +4317,31 @@
         <w:spacing w:line="360" w:lineRule="auto"/>
         <w:jc w:val="center"/>
         <w:rPr>
-          <w:rFonts w:ascii="Calibri" w:eastAsia="Times New Roman" w:hAnsi="Calibri" w:cs="Calibri"/>
-          <w:lang w:val="en-GB"/>
-        </w:rPr>
-      </w:pPr>
-      <w:r>
-        <w:rPr>
-          <w:rFonts w:ascii="Calibri" w:eastAsia="Times New Roman" w:hAnsi="Calibri" w:cs="Calibri"/>
-          <w:lang w:val="en-GB"/>
+          <w:rFonts w:ascii="Calibri" w:hAnsi="Calibri" w:cs="Calibri"/>
+        </w:rPr>
+      </w:pPr>
+      <w:r>
+        <w:rPr>
+          <w:rFonts w:ascii="Calibri" w:hAnsi="Calibri" w:cs="Calibri"/>
         </w:rPr>
         <w:fldChar w:fldCharType="begin"/>
       </w:r>
       <w:r>
         <w:rPr>
-          <w:rFonts w:ascii="Calibri" w:eastAsia="Times New Roman" w:hAnsi="Calibri" w:cs="Calibri"/>
-          <w:lang w:val="en-GB"/>
+          <w:rFonts w:ascii="Calibri" w:hAnsi="Calibri" w:cs="Calibri"/>
         </w:rPr>
         <w:instrText xml:space="preserve"> INCLUDEPICTURE "https://cdn.discordapp.com/attachments/943006062481670155/988736783032401950/unknown.png" \* MERGEFORMATINET </w:instrText>
       </w:r>
       <w:r>
         <w:rPr>
-          <w:rFonts w:ascii="Calibri" w:eastAsia="Times New Roman" w:hAnsi="Calibri" w:cs="Calibri"/>
-          <w:lang w:val="en-GB"/>
+          <w:rFonts w:ascii="Calibri" w:hAnsi="Calibri" w:cs="Calibri"/>
         </w:rPr>
         <w:fldChar w:fldCharType="separate"/>
       </w:r>
       <w:r>
         <w:rPr>
-          <w:rFonts w:ascii="Calibri" w:eastAsia="Times New Roman" w:hAnsi="Calibri" w:cs="Calibri"/>
+          <w:rFonts w:ascii="Calibri" w:hAnsi="Calibri" w:cs="Calibri"/>
           <w:noProof/>
-          <w:lang w:val="en-GB"/>
         </w:rPr>
         <w:drawing>
           <wp:inline distT="0" distB="0" distL="0" distR="0" wp14:anchorId="342413E5" wp14:editId="7412810E">
@@ -4446,8 +4394,7 @@
       </w:r>
       <w:r>
         <w:rPr>
-          <w:rFonts w:ascii="Calibri" w:eastAsia="Times New Roman" w:hAnsi="Calibri" w:cs="Calibri"/>
-          <w:lang w:val="en-GB"/>
+          <w:rFonts w:ascii="Calibri" w:hAnsi="Calibri" w:cs="Calibri"/>
         </w:rPr>
         <w:fldChar w:fldCharType="end"/>
       </w:r>
@@ -4457,29 +4404,25 @@
         <w:spacing w:line="360" w:lineRule="auto"/>
         <w:rPr>
           <w:rFonts w:ascii="Calibri" w:hAnsi="Calibri" w:cs="Calibri"/>
-          <w:lang w:val="en-GB"/>
-        </w:rPr>
-      </w:pPr>
-    </w:p>
-    <w:p>
-      <w:pPr>
-        <w:spacing w:line="360" w:lineRule="auto"/>
-        <w:rPr>
-          <w:rFonts w:ascii="Calibri" w:hAnsi="Calibri" w:cs="Calibri"/>
-          <w:lang w:val="en-GB"/>
-        </w:rPr>
-      </w:pPr>
-      <w:r>
-        <w:rPr>
-          <w:rFonts w:ascii="Calibri" w:hAnsi="Calibri" w:cs="Calibri"/>
-          <w:lang w:val="en-GB"/>
+        </w:rPr>
+      </w:pPr>
+    </w:p>
+    <w:p>
+      <w:pPr>
+        <w:spacing w:line="360" w:lineRule="auto"/>
+        <w:rPr>
+          <w:rFonts w:ascii="Calibri" w:hAnsi="Calibri" w:cs="Calibri"/>
+        </w:rPr>
+      </w:pPr>
+      <w:r>
+        <w:rPr>
+          <w:rFonts w:ascii="Calibri" w:hAnsi="Calibri" w:cs="Calibri"/>
         </w:rPr>
         <w:t>Adding course</w:t>
       </w:r>
       <w:r>
         <w:rPr>
           <w:rFonts w:ascii="Calibri" w:hAnsi="Calibri" w:cs="Calibri"/>
-          <w:lang w:val="en-GB"/>
         </w:rPr>
         <w:t xml:space="preserve"> and mark for a student</w:t>
       </w:r>
@@ -4489,36 +4432,31 @@
         <w:spacing w:line="360" w:lineRule="auto"/>
         <w:jc w:val="center"/>
         <w:rPr>
-          <w:rFonts w:ascii="Calibri" w:eastAsia="Times New Roman" w:hAnsi="Calibri" w:cs="Calibri"/>
-          <w:lang w:val="en-GB"/>
-        </w:rPr>
-      </w:pPr>
-      <w:r>
-        <w:rPr>
-          <w:rFonts w:ascii="Calibri" w:eastAsia="Times New Roman" w:hAnsi="Calibri" w:cs="Calibri"/>
-          <w:lang w:val="en-GB"/>
+          <w:rFonts w:ascii="Calibri" w:hAnsi="Calibri" w:cs="Calibri"/>
+        </w:rPr>
+      </w:pPr>
+      <w:r>
+        <w:rPr>
+          <w:rFonts w:ascii="Calibri" w:hAnsi="Calibri" w:cs="Calibri"/>
         </w:rPr>
         <w:fldChar w:fldCharType="begin"/>
       </w:r>
       <w:r>
         <w:rPr>
-          <w:rFonts w:ascii="Calibri" w:eastAsia="Times New Roman" w:hAnsi="Calibri" w:cs="Calibri"/>
-          <w:lang w:val="en-GB"/>
+          <w:rFonts w:ascii="Calibri" w:hAnsi="Calibri" w:cs="Calibri"/>
         </w:rPr>
         <w:instrText xml:space="preserve"> INCLUDEPICTURE "https://cdn.discordapp.com/attachments/943006062481670155/988737496894554162/unknown.png" \* MERGEFORMATINET </w:instrText>
       </w:r>
       <w:r>
         <w:rPr>
-          <w:rFonts w:ascii="Calibri" w:eastAsia="Times New Roman" w:hAnsi="Calibri" w:cs="Calibri"/>
-          <w:lang w:val="en-GB"/>
+          <w:rFonts w:ascii="Calibri" w:hAnsi="Calibri" w:cs="Calibri"/>
         </w:rPr>
         <w:fldChar w:fldCharType="separate"/>
       </w:r>
       <w:r>
         <w:rPr>
-          <w:rFonts w:ascii="Calibri" w:eastAsia="Times New Roman" w:hAnsi="Calibri" w:cs="Calibri"/>
+          <w:rFonts w:ascii="Calibri" w:hAnsi="Calibri" w:cs="Calibri"/>
           <w:noProof/>
-          <w:lang w:val="en-GB"/>
         </w:rPr>
         <w:drawing>
           <wp:inline distT="0" distB="0" distL="0" distR="0" wp14:anchorId="737FDE36" wp14:editId="1DE3C911">
@@ -4571,8 +4509,7 @@
       </w:r>
       <w:r>
         <w:rPr>
-          <w:rFonts w:ascii="Calibri" w:eastAsia="Times New Roman" w:hAnsi="Calibri" w:cs="Calibri"/>
-          <w:lang w:val="en-GB"/>
+          <w:rFonts w:ascii="Calibri" w:hAnsi="Calibri" w:cs="Calibri"/>
         </w:rPr>
         <w:fldChar w:fldCharType="end"/>
       </w:r>
@@ -4582,22 +4519,19 @@
         <w:spacing w:line="360" w:lineRule="auto"/>
         <w:rPr>
           <w:rFonts w:ascii="Calibri" w:hAnsi="Calibri" w:cs="Calibri"/>
-          <w:lang w:val="en-GB"/>
-        </w:rPr>
-      </w:pPr>
-    </w:p>
-    <w:p>
-      <w:pPr>
-        <w:spacing w:line="360" w:lineRule="auto"/>
-        <w:rPr>
-          <w:rFonts w:ascii="Calibri" w:hAnsi="Calibri" w:cs="Calibri"/>
-          <w:lang w:val="en-GB"/>
-        </w:rPr>
-      </w:pPr>
-      <w:r>
-        <w:rPr>
-          <w:rFonts w:ascii="Calibri" w:hAnsi="Calibri" w:cs="Calibri"/>
-          <w:lang w:val="en-GB"/>
+        </w:rPr>
+      </w:pPr>
+    </w:p>
+    <w:p>
+      <w:pPr>
+        <w:spacing w:line="360" w:lineRule="auto"/>
+        <w:rPr>
+          <w:rFonts w:ascii="Calibri" w:hAnsi="Calibri" w:cs="Calibri"/>
+        </w:rPr>
+      </w:pPr>
+      <w:r>
+        <w:rPr>
+          <w:rFonts w:ascii="Calibri" w:hAnsi="Calibri" w:cs="Calibri"/>
         </w:rPr>
         <w:t>Updating name of course</w:t>
       </w:r>
@@ -4607,36 +4541,31 @@
         <w:spacing w:line="360" w:lineRule="auto"/>
         <w:jc w:val="center"/>
         <w:rPr>
-          <w:rFonts w:ascii="Calibri" w:eastAsia="Times New Roman" w:hAnsi="Calibri" w:cs="Calibri"/>
-          <w:lang w:val="en-GB"/>
-        </w:rPr>
-      </w:pPr>
-      <w:r>
-        <w:rPr>
-          <w:rFonts w:ascii="Calibri" w:eastAsia="Times New Roman" w:hAnsi="Calibri" w:cs="Calibri"/>
-          <w:lang w:val="en-GB"/>
+          <w:rFonts w:ascii="Calibri" w:hAnsi="Calibri" w:cs="Calibri"/>
+        </w:rPr>
+      </w:pPr>
+      <w:r>
+        <w:rPr>
+          <w:rFonts w:ascii="Calibri" w:hAnsi="Calibri" w:cs="Calibri"/>
         </w:rPr>
         <w:fldChar w:fldCharType="begin"/>
       </w:r>
       <w:r>
         <w:rPr>
-          <w:rFonts w:ascii="Calibri" w:eastAsia="Times New Roman" w:hAnsi="Calibri" w:cs="Calibri"/>
-          <w:lang w:val="en-GB"/>
+          <w:rFonts w:ascii="Calibri" w:hAnsi="Calibri" w:cs="Calibri"/>
         </w:rPr>
         <w:instrText xml:space="preserve"> INCLUDEPICTURE "https://cdn.discordapp.com/attachments/943006062481670155/988738396744716328/unknown.png" \* MERGEFORMATINET </w:instrText>
       </w:r>
       <w:r>
         <w:rPr>
-          <w:rFonts w:ascii="Calibri" w:eastAsia="Times New Roman" w:hAnsi="Calibri" w:cs="Calibri"/>
-          <w:lang w:val="en-GB"/>
+          <w:rFonts w:ascii="Calibri" w:hAnsi="Calibri" w:cs="Calibri"/>
         </w:rPr>
         <w:fldChar w:fldCharType="separate"/>
       </w:r>
       <w:r>
         <w:rPr>
-          <w:rFonts w:ascii="Calibri" w:eastAsia="Times New Roman" w:hAnsi="Calibri" w:cs="Calibri"/>
+          <w:rFonts w:ascii="Calibri" w:hAnsi="Calibri" w:cs="Calibri"/>
           <w:noProof/>
-          <w:lang w:val="en-GB"/>
         </w:rPr>
         <w:drawing>
           <wp:inline distT="0" distB="0" distL="0" distR="0" wp14:anchorId="4161403D" wp14:editId="483B89CB">
@@ -4689,8 +4618,7 @@
       </w:r>
       <w:r>
         <w:rPr>
-          <w:rFonts w:ascii="Calibri" w:eastAsia="Times New Roman" w:hAnsi="Calibri" w:cs="Calibri"/>
-          <w:lang w:val="en-GB"/>
+          <w:rFonts w:ascii="Calibri" w:hAnsi="Calibri" w:cs="Calibri"/>
         </w:rPr>
         <w:fldChar w:fldCharType="end"/>
       </w:r>
@@ -4700,20 +4628,17 @@
         <w:spacing w:line="360" w:lineRule="auto"/>
         <w:rPr>
           <w:rFonts w:ascii="Calibri" w:hAnsi="Calibri" w:cs="Calibri"/>
-          <w:lang w:val="en-GB"/>
-        </w:rPr>
-      </w:pPr>
-      <w:r>
-        <w:rPr>
-          <w:rFonts w:ascii="Calibri" w:hAnsi="Calibri" w:cs="Calibri"/>
-          <w:lang w:val="en-GB"/>
+        </w:rPr>
+      </w:pPr>
+      <w:r>
+        <w:rPr>
+          <w:rFonts w:ascii="Calibri" w:hAnsi="Calibri" w:cs="Calibri"/>
         </w:rPr>
         <w:t xml:space="preserve">Updating </w:t>
       </w:r>
       <w:r>
         <w:rPr>
           <w:rFonts w:ascii="Calibri" w:hAnsi="Calibri" w:cs="Calibri"/>
-          <w:lang w:val="en-GB"/>
         </w:rPr>
         <w:t>score for a particular course</w:t>
       </w:r>
@@ -4723,36 +4648,31 @@
         <w:spacing w:line="360" w:lineRule="auto"/>
         <w:jc w:val="center"/>
         <w:rPr>
-          <w:rFonts w:ascii="Calibri" w:eastAsia="Times New Roman" w:hAnsi="Calibri" w:cs="Calibri"/>
-          <w:lang w:val="en-GB"/>
-        </w:rPr>
-      </w:pPr>
-      <w:r>
-        <w:rPr>
-          <w:rFonts w:ascii="Calibri" w:eastAsia="Times New Roman" w:hAnsi="Calibri" w:cs="Calibri"/>
-          <w:lang w:val="en-GB"/>
+          <w:rFonts w:ascii="Calibri" w:hAnsi="Calibri" w:cs="Calibri"/>
+        </w:rPr>
+      </w:pPr>
+      <w:r>
+        <w:rPr>
+          <w:rFonts w:ascii="Calibri" w:hAnsi="Calibri" w:cs="Calibri"/>
         </w:rPr>
         <w:fldChar w:fldCharType="begin"/>
       </w:r>
       <w:r>
         <w:rPr>
-          <w:rFonts w:ascii="Calibri" w:eastAsia="Times New Roman" w:hAnsi="Calibri" w:cs="Calibri"/>
-          <w:lang w:val="en-GB"/>
+          <w:rFonts w:ascii="Calibri" w:hAnsi="Calibri" w:cs="Calibri"/>
         </w:rPr>
         <w:instrText xml:space="preserve"> INCLUDEPICTURE "https://cdn.discordapp.com/attachments/943006062481670155/988741635795988591/unknown.png" \* MERGEFORMATINET </w:instrText>
       </w:r>
       <w:r>
         <w:rPr>
-          <w:rFonts w:ascii="Calibri" w:eastAsia="Times New Roman" w:hAnsi="Calibri" w:cs="Calibri"/>
-          <w:lang w:val="en-GB"/>
+          <w:rFonts w:ascii="Calibri" w:hAnsi="Calibri" w:cs="Calibri"/>
         </w:rPr>
         <w:fldChar w:fldCharType="separate"/>
       </w:r>
       <w:r>
         <w:rPr>
-          <w:rFonts w:ascii="Calibri" w:eastAsia="Times New Roman" w:hAnsi="Calibri" w:cs="Calibri"/>
+          <w:rFonts w:ascii="Calibri" w:hAnsi="Calibri" w:cs="Calibri"/>
           <w:noProof/>
-          <w:lang w:val="en-GB"/>
         </w:rPr>
         <w:drawing>
           <wp:inline distT="0" distB="0" distL="0" distR="0" wp14:anchorId="61B719BE" wp14:editId="667D32B6">
@@ -4805,8 +4725,7 @@
       </w:r>
       <w:r>
         <w:rPr>
-          <w:rFonts w:ascii="Calibri" w:eastAsia="Times New Roman" w:hAnsi="Calibri" w:cs="Calibri"/>
-          <w:lang w:val="en-GB"/>
+          <w:rFonts w:ascii="Calibri" w:hAnsi="Calibri" w:cs="Calibri"/>
         </w:rPr>
         <w:fldChar w:fldCharType="end"/>
       </w:r>
@@ -4816,8 +4735,7 @@
         <w:spacing w:line="360" w:lineRule="auto"/>
         <w:jc w:val="center"/>
         <w:rPr>
-          <w:rFonts w:ascii="Calibri" w:eastAsia="Times New Roman" w:hAnsi="Calibri" w:cs="Calibri"/>
-          <w:lang w:val="en-GB"/>
+          <w:rFonts w:ascii="Calibri" w:hAnsi="Calibri" w:cs="Calibri"/>
         </w:rPr>
       </w:pPr>
     </w:p>
@@ -4826,36 +4744,31 @@
         <w:spacing w:line="360" w:lineRule="auto"/>
         <w:jc w:val="center"/>
         <w:rPr>
-          <w:rFonts w:ascii="Calibri" w:eastAsia="Times New Roman" w:hAnsi="Calibri" w:cs="Calibri"/>
-          <w:lang w:val="en-GB"/>
-        </w:rPr>
-      </w:pPr>
-      <w:r>
-        <w:rPr>
-          <w:rFonts w:ascii="Calibri" w:eastAsia="Times New Roman" w:hAnsi="Calibri" w:cs="Calibri"/>
-          <w:lang w:val="en-GB"/>
+          <w:rFonts w:ascii="Calibri" w:hAnsi="Calibri" w:cs="Calibri"/>
+        </w:rPr>
+      </w:pPr>
+      <w:r>
+        <w:rPr>
+          <w:rFonts w:ascii="Calibri" w:hAnsi="Calibri" w:cs="Calibri"/>
         </w:rPr>
         <w:fldChar w:fldCharType="begin"/>
       </w:r>
       <w:r>
         <w:rPr>
-          <w:rFonts w:ascii="Calibri" w:eastAsia="Times New Roman" w:hAnsi="Calibri" w:cs="Calibri"/>
-          <w:lang w:val="en-GB"/>
+          <w:rFonts w:ascii="Calibri" w:hAnsi="Calibri" w:cs="Calibri"/>
         </w:rPr>
         <w:instrText xml:space="preserve"> INCLUDEPICTURE "https://cdn.discordapp.com/attachments/943006062481670155/988741762287812688/unknown.png" \* MERGEFORMATINET </w:instrText>
       </w:r>
       <w:r>
         <w:rPr>
-          <w:rFonts w:ascii="Calibri" w:eastAsia="Times New Roman" w:hAnsi="Calibri" w:cs="Calibri"/>
-          <w:lang w:val="en-GB"/>
+          <w:rFonts w:ascii="Calibri" w:hAnsi="Calibri" w:cs="Calibri"/>
         </w:rPr>
         <w:fldChar w:fldCharType="separate"/>
       </w:r>
       <w:r>
         <w:rPr>
-          <w:rFonts w:ascii="Calibri" w:eastAsia="Times New Roman" w:hAnsi="Calibri" w:cs="Calibri"/>
+          <w:rFonts w:ascii="Calibri" w:hAnsi="Calibri" w:cs="Calibri"/>
           <w:noProof/>
-          <w:lang w:val="en-GB"/>
         </w:rPr>
         <w:drawing>
           <wp:inline distT="0" distB="0" distL="0" distR="0" wp14:anchorId="472FD3EF" wp14:editId="5FFE92F7">
@@ -4908,8 +4821,7 @@
       </w:r>
       <w:r>
         <w:rPr>
-          <w:rFonts w:ascii="Calibri" w:eastAsia="Times New Roman" w:hAnsi="Calibri" w:cs="Calibri"/>
-          <w:lang w:val="en-GB"/>
+          <w:rFonts w:ascii="Calibri" w:hAnsi="Calibri" w:cs="Calibri"/>
         </w:rPr>
         <w:fldChar w:fldCharType="end"/>
       </w:r>
@@ -4919,23 +4831,20 @@
         <w:spacing w:line="360" w:lineRule="auto"/>
         <w:jc w:val="center"/>
         <w:rPr>
-          <w:rFonts w:ascii="Calibri" w:eastAsia="Times New Roman" w:hAnsi="Calibri" w:cs="Calibri"/>
-          <w:lang w:val="en-GB"/>
-        </w:rPr>
-      </w:pPr>
-    </w:p>
-    <w:p>
-      <w:pPr>
-        <w:spacing w:line="360" w:lineRule="auto"/>
-        <w:rPr>
-          <w:rFonts w:ascii="Calibri" w:eastAsia="Times New Roman" w:hAnsi="Calibri" w:cs="Calibri"/>
-          <w:lang w:val="en-GB"/>
-        </w:rPr>
-      </w:pPr>
-      <w:r>
-        <w:rPr>
-          <w:rFonts w:ascii="Calibri" w:eastAsia="Times New Roman" w:hAnsi="Calibri" w:cs="Calibri"/>
-          <w:lang w:val="en-GB"/>
+          <w:rFonts w:ascii="Calibri" w:hAnsi="Calibri" w:cs="Calibri"/>
+        </w:rPr>
+      </w:pPr>
+    </w:p>
+    <w:p>
+      <w:pPr>
+        <w:spacing w:line="360" w:lineRule="auto"/>
+        <w:rPr>
+          <w:rFonts w:ascii="Calibri" w:hAnsi="Calibri" w:cs="Calibri"/>
+        </w:rPr>
+      </w:pPr>
+      <w:r>
+        <w:rPr>
+          <w:rFonts w:ascii="Calibri" w:hAnsi="Calibri" w:cs="Calibri"/>
         </w:rPr>
         <w:t>Deleting a course</w:t>
       </w:r>
@@ -4945,37 +4854,32 @@
         <w:spacing w:line="360" w:lineRule="auto"/>
         <w:jc w:val="center"/>
         <w:rPr>
-          <w:rFonts w:ascii="Calibri" w:eastAsia="Times New Roman" w:hAnsi="Calibri" w:cs="Calibri"/>
-          <w:lang w:val="en-GB"/>
-        </w:rPr>
-      </w:pPr>
-      <w:r>
-        <w:rPr>
-          <w:rFonts w:ascii="Calibri" w:eastAsia="Times New Roman" w:hAnsi="Calibri" w:cs="Calibri"/>
-          <w:lang w:val="en-GB"/>
+          <w:rFonts w:ascii="Calibri" w:hAnsi="Calibri" w:cs="Calibri"/>
+        </w:rPr>
+      </w:pPr>
+      <w:r>
+        <w:rPr>
+          <w:rFonts w:ascii="Calibri" w:hAnsi="Calibri" w:cs="Calibri"/>
         </w:rPr>
         <w:lastRenderedPageBreak/>
         <w:fldChar w:fldCharType="begin"/>
       </w:r>
       <w:r>
         <w:rPr>
-          <w:rFonts w:ascii="Calibri" w:eastAsia="Times New Roman" w:hAnsi="Calibri" w:cs="Calibri"/>
-          <w:lang w:val="en-GB"/>
+          <w:rFonts w:ascii="Calibri" w:hAnsi="Calibri" w:cs="Calibri"/>
         </w:rPr>
         <w:instrText xml:space="preserve"> INCLUDEPICTURE "https://cdn.discordapp.com/attachments/943006062481670155/988742167512109057/unknown.png" \* MERGEFORMATINET </w:instrText>
       </w:r>
       <w:r>
         <w:rPr>
-          <w:rFonts w:ascii="Calibri" w:eastAsia="Times New Roman" w:hAnsi="Calibri" w:cs="Calibri"/>
-          <w:lang w:val="en-GB"/>
+          <w:rFonts w:ascii="Calibri" w:hAnsi="Calibri" w:cs="Calibri"/>
         </w:rPr>
         <w:fldChar w:fldCharType="separate"/>
       </w:r>
       <w:r>
         <w:rPr>
-          <w:rFonts w:ascii="Calibri" w:eastAsia="Times New Roman" w:hAnsi="Calibri" w:cs="Calibri"/>
+          <w:rFonts w:ascii="Calibri" w:hAnsi="Calibri" w:cs="Calibri"/>
           <w:noProof/>
-          <w:lang w:val="en-GB"/>
         </w:rPr>
         <w:drawing>
           <wp:inline distT="0" distB="0" distL="0" distR="0" wp14:anchorId="61D3DF24" wp14:editId="055B587B">
@@ -5028,8 +4932,7 @@
       </w:r>
       <w:r>
         <w:rPr>
-          <w:rFonts w:ascii="Calibri" w:eastAsia="Times New Roman" w:hAnsi="Calibri" w:cs="Calibri"/>
-          <w:lang w:val="en-GB"/>
+          <w:rFonts w:ascii="Calibri" w:hAnsi="Calibri" w:cs="Calibri"/>
         </w:rPr>
         <w:fldChar w:fldCharType="end"/>
       </w:r>
@@ -5039,8 +4942,7 @@
         <w:spacing w:line="360" w:lineRule="auto"/>
         <w:jc w:val="center"/>
         <w:rPr>
-          <w:rFonts w:ascii="Calibri" w:eastAsia="Times New Roman" w:hAnsi="Calibri" w:cs="Calibri"/>
-          <w:lang w:val="en-GB"/>
+          <w:rFonts w:ascii="Calibri" w:hAnsi="Calibri" w:cs="Calibri"/>
         </w:rPr>
       </w:pPr>
     </w:p>
@@ -5049,36 +4951,31 @@
         <w:spacing w:line="360" w:lineRule="auto"/>
         <w:jc w:val="center"/>
         <w:rPr>
-          <w:rFonts w:ascii="Calibri" w:eastAsia="Times New Roman" w:hAnsi="Calibri" w:cs="Calibri"/>
-          <w:lang w:val="en-GB"/>
-        </w:rPr>
-      </w:pPr>
-      <w:r>
-        <w:rPr>
-          <w:rFonts w:ascii="Calibri" w:eastAsia="Times New Roman" w:hAnsi="Calibri" w:cs="Calibri"/>
-          <w:lang w:val="en-GB"/>
+          <w:rFonts w:ascii="Calibri" w:hAnsi="Calibri" w:cs="Calibri"/>
+        </w:rPr>
+      </w:pPr>
+      <w:r>
+        <w:rPr>
+          <w:rFonts w:ascii="Calibri" w:hAnsi="Calibri" w:cs="Calibri"/>
         </w:rPr>
         <w:fldChar w:fldCharType="begin"/>
       </w:r>
       <w:r>
         <w:rPr>
-          <w:rFonts w:ascii="Calibri" w:eastAsia="Times New Roman" w:hAnsi="Calibri" w:cs="Calibri"/>
-          <w:lang w:val="en-GB"/>
+          <w:rFonts w:ascii="Calibri" w:hAnsi="Calibri" w:cs="Calibri"/>
         </w:rPr>
         <w:instrText xml:space="preserve"> INCLUDEPICTURE "https://cdn.discordapp.com/attachments/943006062481670155/988742250882289704/unknown.png" \* MERGEFORMATINET </w:instrText>
       </w:r>
       <w:r>
         <w:rPr>
-          <w:rFonts w:ascii="Calibri" w:eastAsia="Times New Roman" w:hAnsi="Calibri" w:cs="Calibri"/>
-          <w:lang w:val="en-GB"/>
+          <w:rFonts w:ascii="Calibri" w:hAnsi="Calibri" w:cs="Calibri"/>
         </w:rPr>
         <w:fldChar w:fldCharType="separate"/>
       </w:r>
       <w:r>
         <w:rPr>
-          <w:rFonts w:ascii="Calibri" w:eastAsia="Times New Roman" w:hAnsi="Calibri" w:cs="Calibri"/>
+          <w:rFonts w:ascii="Calibri" w:hAnsi="Calibri" w:cs="Calibri"/>
           <w:noProof/>
-          <w:lang w:val="en-GB"/>
         </w:rPr>
         <w:drawing>
           <wp:inline distT="0" distB="0" distL="0" distR="0" wp14:anchorId="38A9F20C" wp14:editId="32E6B011">
@@ -5131,8 +5028,7 @@
       </w:r>
       <w:r>
         <w:rPr>
-          <w:rFonts w:ascii="Calibri" w:eastAsia="Times New Roman" w:hAnsi="Calibri" w:cs="Calibri"/>
-          <w:lang w:val="en-GB"/>
+          <w:rFonts w:ascii="Calibri" w:hAnsi="Calibri" w:cs="Calibri"/>
         </w:rPr>
         <w:fldChar w:fldCharType="end"/>
       </w:r>
@@ -5142,32 +5038,28 @@
         <w:spacing w:line="360" w:lineRule="auto"/>
         <w:jc w:val="center"/>
         <w:rPr>
-          <w:rFonts w:ascii="Calibri" w:eastAsia="Times New Roman" w:hAnsi="Calibri" w:cs="Calibri"/>
-          <w:lang w:val="en-GB"/>
-        </w:rPr>
-      </w:pPr>
-    </w:p>
-    <w:p>
-      <w:pPr>
-        <w:spacing w:line="360" w:lineRule="auto"/>
-        <w:rPr>
-          <w:rFonts w:ascii="Calibri" w:eastAsia="Times New Roman" w:hAnsi="Calibri" w:cs="Calibri"/>
-          <w:lang w:val="en-GB"/>
-        </w:rPr>
-      </w:pPr>
-    </w:p>
-    <w:p>
-      <w:pPr>
-        <w:spacing w:line="360" w:lineRule="auto"/>
-        <w:rPr>
-          <w:rFonts w:ascii="Calibri" w:eastAsia="Times New Roman" w:hAnsi="Calibri" w:cs="Calibri"/>
-          <w:lang w:val="en-GB"/>
-        </w:rPr>
-      </w:pPr>
-      <w:r>
-        <w:rPr>
-          <w:rFonts w:ascii="Calibri" w:eastAsia="Times New Roman" w:hAnsi="Calibri" w:cs="Calibri"/>
-          <w:lang w:val="en-GB"/>
+          <w:rFonts w:ascii="Calibri" w:hAnsi="Calibri" w:cs="Calibri"/>
+        </w:rPr>
+      </w:pPr>
+    </w:p>
+    <w:p>
+      <w:pPr>
+        <w:spacing w:line="360" w:lineRule="auto"/>
+        <w:rPr>
+          <w:rFonts w:ascii="Calibri" w:hAnsi="Calibri" w:cs="Calibri"/>
+        </w:rPr>
+      </w:pPr>
+    </w:p>
+    <w:p>
+      <w:pPr>
+        <w:spacing w:line="360" w:lineRule="auto"/>
+        <w:rPr>
+          <w:rFonts w:ascii="Calibri" w:hAnsi="Calibri" w:cs="Calibri"/>
+        </w:rPr>
+      </w:pPr>
+      <w:r>
+        <w:rPr>
+          <w:rFonts w:ascii="Calibri" w:hAnsi="Calibri" w:cs="Calibri"/>
         </w:rPr>
         <w:t>Deleting a student record</w:t>
       </w:r>
@@ -5177,36 +5069,31 @@
         <w:spacing w:line="360" w:lineRule="auto"/>
         <w:jc w:val="center"/>
         <w:rPr>
-          <w:rFonts w:ascii="Calibri" w:eastAsia="Times New Roman" w:hAnsi="Calibri" w:cs="Calibri"/>
-          <w:lang w:val="en-GB"/>
-        </w:rPr>
-      </w:pPr>
-      <w:r>
-        <w:rPr>
-          <w:rFonts w:ascii="Calibri" w:eastAsia="Times New Roman" w:hAnsi="Calibri" w:cs="Calibri"/>
-          <w:lang w:val="en-GB"/>
+          <w:rFonts w:ascii="Calibri" w:hAnsi="Calibri" w:cs="Calibri"/>
+        </w:rPr>
+      </w:pPr>
+      <w:r>
+        <w:rPr>
+          <w:rFonts w:ascii="Calibri" w:hAnsi="Calibri" w:cs="Calibri"/>
         </w:rPr>
         <w:fldChar w:fldCharType="begin"/>
       </w:r>
       <w:r>
         <w:rPr>
-          <w:rFonts w:ascii="Calibri" w:eastAsia="Times New Roman" w:hAnsi="Calibri" w:cs="Calibri"/>
-          <w:lang w:val="en-GB"/>
+          <w:rFonts w:ascii="Calibri" w:hAnsi="Calibri" w:cs="Calibri"/>
         </w:rPr>
         <w:instrText xml:space="preserve"> INCLUDEPICTURE "https://cdn.discordapp.com/attachments/943006062481670155/988742573772382208/unknown.png" \* MERGEFORMATINET </w:instrText>
       </w:r>
       <w:r>
         <w:rPr>
-          <w:rFonts w:ascii="Calibri" w:eastAsia="Times New Roman" w:hAnsi="Calibri" w:cs="Calibri"/>
-          <w:lang w:val="en-GB"/>
+          <w:rFonts w:ascii="Calibri" w:hAnsi="Calibri" w:cs="Calibri"/>
         </w:rPr>
         <w:fldChar w:fldCharType="separate"/>
       </w:r>
       <w:r>
         <w:rPr>
-          <w:rFonts w:ascii="Calibri" w:eastAsia="Times New Roman" w:hAnsi="Calibri" w:cs="Calibri"/>
+          <w:rFonts w:ascii="Calibri" w:hAnsi="Calibri" w:cs="Calibri"/>
           <w:noProof/>
-          <w:lang w:val="en-GB"/>
         </w:rPr>
         <w:drawing>
           <wp:inline distT="0" distB="0" distL="0" distR="0" wp14:anchorId="34A59E52" wp14:editId="37B23A9B">
@@ -5259,8 +5146,7 @@
       </w:r>
       <w:r>
         <w:rPr>
-          <w:rFonts w:ascii="Calibri" w:eastAsia="Times New Roman" w:hAnsi="Calibri" w:cs="Calibri"/>
-          <w:lang w:val="en-GB"/>
+          <w:rFonts w:ascii="Calibri" w:hAnsi="Calibri" w:cs="Calibri"/>
         </w:rPr>
         <w:fldChar w:fldCharType="end"/>
       </w:r>
@@ -5270,8 +5156,7 @@
         <w:spacing w:line="360" w:lineRule="auto"/>
         <w:jc w:val="center"/>
         <w:rPr>
-          <w:rFonts w:ascii="Calibri" w:eastAsia="Times New Roman" w:hAnsi="Calibri" w:cs="Calibri"/>
-          <w:lang w:val="en-GB"/>
+          <w:rFonts w:ascii="Calibri" w:hAnsi="Calibri" w:cs="Calibri"/>
         </w:rPr>
       </w:pPr>
     </w:p>
@@ -5280,36 +5165,31 @@
         <w:spacing w:line="360" w:lineRule="auto"/>
         <w:jc w:val="center"/>
         <w:rPr>
-          <w:rFonts w:ascii="Calibri" w:eastAsia="Times New Roman" w:hAnsi="Calibri" w:cs="Calibri"/>
-          <w:lang w:val="en-GB"/>
-        </w:rPr>
-      </w:pPr>
-      <w:r>
-        <w:rPr>
-          <w:rFonts w:ascii="Calibri" w:eastAsia="Times New Roman" w:hAnsi="Calibri" w:cs="Calibri"/>
-          <w:lang w:val="en-GB"/>
+          <w:rFonts w:ascii="Calibri" w:hAnsi="Calibri" w:cs="Calibri"/>
+        </w:rPr>
+      </w:pPr>
+      <w:r>
+        <w:rPr>
+          <w:rFonts w:ascii="Calibri" w:hAnsi="Calibri" w:cs="Calibri"/>
         </w:rPr>
         <w:fldChar w:fldCharType="begin"/>
       </w:r>
       <w:r>
         <w:rPr>
-          <w:rFonts w:ascii="Calibri" w:eastAsia="Times New Roman" w:hAnsi="Calibri" w:cs="Calibri"/>
-          <w:lang w:val="en-GB"/>
+          <w:rFonts w:ascii="Calibri" w:hAnsi="Calibri" w:cs="Calibri"/>
         </w:rPr>
         <w:instrText xml:space="preserve"> INCLUDEPICTURE "https://cdn.discordapp.com/attachments/943006062481670155/988742625576226826/unknown.png" \* MERGEFORMATINET </w:instrText>
       </w:r>
       <w:r>
         <w:rPr>
-          <w:rFonts w:ascii="Calibri" w:eastAsia="Times New Roman" w:hAnsi="Calibri" w:cs="Calibri"/>
-          <w:lang w:val="en-GB"/>
+          <w:rFonts w:ascii="Calibri" w:hAnsi="Calibri" w:cs="Calibri"/>
         </w:rPr>
         <w:fldChar w:fldCharType="separate"/>
       </w:r>
       <w:r>
         <w:rPr>
-          <w:rFonts w:ascii="Calibri" w:eastAsia="Times New Roman" w:hAnsi="Calibri" w:cs="Calibri"/>
+          <w:rFonts w:ascii="Calibri" w:hAnsi="Calibri" w:cs="Calibri"/>
           <w:noProof/>
-          <w:lang w:val="en-GB"/>
         </w:rPr>
         <w:drawing>
           <wp:inline distT="0" distB="0" distL="0" distR="0" wp14:anchorId="7FC1E6D3" wp14:editId="345E8E81">
@@ -5362,8 +5242,7 @@
       </w:r>
       <w:r>
         <w:rPr>
-          <w:rFonts w:ascii="Calibri" w:eastAsia="Times New Roman" w:hAnsi="Calibri" w:cs="Calibri"/>
-          <w:lang w:val="en-GB"/>
+          <w:rFonts w:ascii="Calibri" w:hAnsi="Calibri" w:cs="Calibri"/>
         </w:rPr>
         <w:fldChar w:fldCharType="end"/>
       </w:r>
@@ -5373,7 +5252,6 @@
         <w:spacing w:line="360" w:lineRule="auto"/>
         <w:rPr>
           <w:rFonts w:ascii="Calibri" w:hAnsi="Calibri" w:cs="Calibri"/>
-          <w:lang w:val="en-GB"/>
         </w:rPr>
       </w:pPr>
     </w:p>
@@ -5383,14 +5261,12 @@
         <w:rPr>
           <w:rFonts w:ascii="Calibri" w:hAnsi="Calibri" w:cs="Calibri"/>
           <w:u w:val="single"/>
-          <w:lang w:val="en-GB"/>
         </w:rPr>
       </w:pPr>
       <w:r>
         <w:rPr>
           <w:rFonts w:ascii="Calibri" w:hAnsi="Calibri" w:cs="Calibri"/>
           <w:u w:val="single"/>
-          <w:lang w:val="en-GB"/>
         </w:rPr>
         <w:t>Linked list</w:t>
       </w:r>
@@ -5400,13 +5276,11 @@
         <w:spacing w:line="360" w:lineRule="auto"/>
         <w:rPr>
           <w:rFonts w:ascii="Calibri" w:hAnsi="Calibri" w:cs="Calibri"/>
-          <w:lang w:val="en-GB"/>
-        </w:rPr>
-      </w:pPr>
-      <w:r>
-        <w:rPr>
-          <w:rFonts w:ascii="Calibri" w:hAnsi="Calibri" w:cs="Calibri"/>
-          <w:lang w:val="en-GB"/>
+        </w:rPr>
+      </w:pPr>
+      <w:r>
+        <w:rPr>
+          <w:rFonts w:ascii="Calibri" w:hAnsi="Calibri" w:cs="Calibri"/>
         </w:rPr>
         <w:t>Adding student, marks, and displaying report for all students</w:t>
       </w:r>
@@ -5417,13 +5291,11 @@
         <w:jc w:val="center"/>
         <w:rPr>
           <w:rFonts w:ascii="Calibri" w:hAnsi="Calibri" w:cs="Calibri"/>
-          <w:lang w:val="en-GB"/>
-        </w:rPr>
-      </w:pPr>
-      <w:r>
-        <w:rPr>
-          <w:rFonts w:ascii="Calibri" w:hAnsi="Calibri" w:cs="Calibri"/>
-          <w:lang w:val="en-GB"/>
+        </w:rPr>
+      </w:pPr>
+      <w:r>
+        <w:rPr>
+          <w:rFonts w:ascii="Calibri" w:hAnsi="Calibri" w:cs="Calibri"/>
         </w:rPr>
         <w:lastRenderedPageBreak/>
         <w:drawing>
@@ -5475,7 +5347,6 @@
         <w:spacing w:line="360" w:lineRule="auto"/>
         <w:rPr>
           <w:rFonts w:ascii="Calibri" w:hAnsi="Calibri" w:cs="Calibri"/>
-          <w:lang w:val="en-GB"/>
         </w:rPr>
       </w:pPr>
     </w:p>
@@ -5485,24 +5356,91 @@
         <w:rPr>
           <w:rFonts w:ascii="Calibri" w:hAnsi="Calibri" w:cs="Calibri"/>
           <w:u w:val="single"/>
-          <w:lang w:val="en-GB"/>
         </w:rPr>
       </w:pPr>
       <w:r>
         <w:rPr>
           <w:rFonts w:ascii="Calibri" w:hAnsi="Calibri" w:cs="Calibri"/>
           <w:u w:val="single"/>
-          <w:lang w:val="en-GB"/>
         </w:rPr>
         <w:t>Map</w:t>
       </w:r>
     </w:p>
     <w:p>
       <w:pPr>
-        <w:spacing w:line="360" w:lineRule="auto"/>
-        <w:rPr>
-          <w:rFonts w:ascii="Calibri" w:hAnsi="Calibri" w:cs="Calibri"/>
-          <w:lang w:val="en-GB"/>
+        <w:jc w:val="center"/>
+      </w:pPr>
+      <w:r>
+        <w:fldChar w:fldCharType="begin"/>
+      </w:r>
+      <w:r>
+        <w:instrText xml:space="preserve"> INCLUDEPICTURE "https://cdn.discordapp.com/attachments/943006062481670155/988847991139991562/unknown.png" \* MERGEFORMATINET </w:instrText>
+      </w:r>
+      <w:r>
+        <w:fldChar w:fldCharType="separate"/>
+      </w:r>
+      <w:r>
+        <w:rPr>
+          <w:noProof/>
+        </w:rPr>
+        <w:drawing>
+          <wp:inline distT="0" distB="0" distL="0" distR="0" wp14:anchorId="6DFBEDEF" wp14:editId="3DD5E65D">
+            <wp:extent cx="1998275" cy="4104167"/>
+            <wp:effectExtent l="0" t="0" r="0" b="0"/>
+            <wp:docPr id="24" name="Picture 24" descr="Text&#10;&#10;Description automatically generated"/>
+            <wp:cNvGraphicFramePr>
+              <a:graphicFrameLocks xmlns:a="http://schemas.openxmlformats.org/drawingml/2006/main" noChangeAspect="1"/>
+            </wp:cNvGraphicFramePr>
+            <a:graphic xmlns:a="http://schemas.openxmlformats.org/drawingml/2006/main">
+              <a:graphicData uri="http://schemas.openxmlformats.org/drawingml/2006/picture">
+                <pic:pic xmlns:pic="http://schemas.openxmlformats.org/drawingml/2006/picture">
+                  <pic:nvPicPr>
+                    <pic:cNvPr id="24" name="Picture 24" descr="Text&#10;&#10;Description automatically generated"/>
+                    <pic:cNvPicPr>
+                      <a:picLocks noChangeAspect="1" noChangeArrowheads="1"/>
+                    </pic:cNvPicPr>
+                  </pic:nvPicPr>
+                  <pic:blipFill>
+                    <a:blip r:embed="rId27">
+                      <a:extLst>
+                        <a:ext uri="{28A0092B-C50C-407E-A947-70E740481C1C}">
+                          <a14:useLocalDpi xmlns:a14="http://schemas.microsoft.com/office/drawing/2010/main" val="0"/>
+                        </a:ext>
+                      </a:extLst>
+                    </a:blip>
+                    <a:srcRect/>
+                    <a:stretch>
+                      <a:fillRect/>
+                    </a:stretch>
+                  </pic:blipFill>
+                  <pic:spPr bwMode="auto">
+                    <a:xfrm>
+                      <a:off x="0" y="0"/>
+                      <a:ext cx="2004269" cy="4116477"/>
+                    </a:xfrm>
+                    <a:prstGeom prst="rect">
+                      <a:avLst/>
+                    </a:prstGeom>
+                    <a:noFill/>
+                    <a:ln>
+                      <a:noFill/>
+                    </a:ln>
+                  </pic:spPr>
+                </pic:pic>
+              </a:graphicData>
+            </a:graphic>
+          </wp:inline>
+        </w:drawing>
+      </w:r>
+      <w:r>
+        <w:fldChar w:fldCharType="end"/>
+      </w:r>
+    </w:p>
+    <w:p>
+      <w:pPr>
+        <w:spacing w:line="360" w:lineRule="auto"/>
+        <w:rPr>
+          <w:rFonts w:ascii="Calibri" w:hAnsi="Calibri" w:cs="Calibri"/>
         </w:rPr>
       </w:pPr>
     </w:p>
@@ -5522,6 +5460,7 @@
         <w:rPr>
           <w:rFonts w:ascii="Calibri" w:hAnsi="Calibri" w:cs="Calibri"/>
         </w:rPr>
+        <w:lastRenderedPageBreak/>
         <w:t>Conclusion</w:t>
       </w:r>
       <w:bookmarkEnd w:id="15"/>
@@ -5711,7 +5650,6 @@
         <w:rPr>
           <w:rFonts w:ascii="Calibri" w:hAnsi="Calibri" w:cs="Calibri"/>
         </w:rPr>
-        <w:lastRenderedPageBreak/>
         <w:drawing>
           <wp:inline distT="0" distB="0" distL="0" distR="0" wp14:anchorId="7BD29FF9" wp14:editId="31652AB4">
             <wp:extent cx="4561114" cy="2600546"/>
@@ -5728,7 +5666,7 @@
                     <pic:cNvPicPr/>
                   </pic:nvPicPr>
                   <pic:blipFill>
-                    <a:blip r:embed="rId27"/>
+                    <a:blip r:embed="rId28"/>
                     <a:stretch>
                       <a:fillRect/>
                     </a:stretch>
@@ -9008,14 +8946,7 @@
         <w:rPr>
           <w:rFonts w:ascii="Calibri" w:hAnsi="Calibri" w:cs="Calibri"/>
         </w:rPr>
-        <w:t xml:space="preserve">because we know that it is constant and has no risk of collision when executing a </w:t>
-      </w:r>
-      <w:r>
-        <w:rPr>
-          <w:rFonts w:ascii="Calibri" w:hAnsi="Calibri" w:cs="Calibri"/>
-        </w:rPr>
-        <w:lastRenderedPageBreak/>
-        <w:t>search function</w:t>
+        <w:t>because we know that it is constant and has no risk of collision when executing a search function</w:t>
       </w:r>
       <w:r>
         <w:rPr>
@@ -9152,13 +9083,11 @@
         <w:spacing w:line="360" w:lineRule="auto"/>
         <w:rPr>
           <w:rFonts w:ascii="Calibri" w:hAnsi="Calibri" w:cs="Calibri"/>
-          <w:lang w:val="en-GB"/>
-        </w:rPr>
-      </w:pPr>
-      <w:r>
-        <w:rPr>
-          <w:rFonts w:ascii="Calibri" w:hAnsi="Calibri" w:cs="Calibri"/>
-          <w:lang w:val="en-GB"/>
+        </w:rPr>
+      </w:pPr>
+      <w:r>
+        <w:rPr>
+          <w:rFonts w:ascii="Calibri" w:hAnsi="Calibri" w:cs="Calibri"/>
         </w:rPr>
         <w:tab/>
         <w:t xml:space="preserve">The result of our tests </w:t>
@@ -9166,42 +9095,36 @@
       <w:r>
         <w:rPr>
           <w:rFonts w:ascii="Calibri" w:hAnsi="Calibri" w:cs="Calibri"/>
-          <w:lang w:val="en-GB"/>
         </w:rPr>
         <w:t>proved</w:t>
       </w:r>
       <w:r>
         <w:rPr>
           <w:rFonts w:ascii="Calibri" w:hAnsi="Calibri" w:cs="Calibri"/>
-          <w:lang w:val="en-GB"/>
         </w:rPr>
         <w:t xml:space="preserve"> our initial theory in that the map data structure and linked list is much more efficient in implementation of such attendance system. </w:t>
       </w:r>
       <w:r>
         <w:rPr>
           <w:rFonts w:ascii="Calibri" w:hAnsi="Calibri" w:cs="Calibri"/>
-          <w:lang w:val="en-GB"/>
         </w:rPr>
         <w:t>Furthermore, u</w:t>
       </w:r>
       <w:r>
         <w:rPr>
           <w:rFonts w:ascii="Calibri" w:hAnsi="Calibri" w:cs="Calibri"/>
-          <w:lang w:val="en-GB"/>
         </w:rPr>
         <w:t xml:space="preserve">sing </w:t>
       </w:r>
       <w:r>
         <w:rPr>
           <w:rFonts w:ascii="Calibri" w:hAnsi="Calibri" w:cs="Calibri"/>
-          <w:lang w:val="en-GB"/>
         </w:rPr>
         <w:t xml:space="preserve">a </w:t>
       </w:r>
       <w:r>
         <w:rPr>
           <w:rFonts w:ascii="Calibri" w:hAnsi="Calibri" w:cs="Calibri"/>
-          <w:lang w:val="en-GB"/>
         </w:rPr>
         <w:t xml:space="preserve">small pool of data, the array system performs much better compared to that of its map counterpart. </w:t>
       </w:r>
@@ -9211,13 +9134,11 @@
         <w:spacing w:line="360" w:lineRule="auto"/>
         <w:rPr>
           <w:rFonts w:ascii="Calibri" w:hAnsi="Calibri" w:cs="Calibri"/>
-          <w:lang w:val="en-GB"/>
-        </w:rPr>
-      </w:pPr>
-      <w:r>
-        <w:rPr>
-          <w:rFonts w:ascii="Calibri" w:hAnsi="Calibri" w:cs="Calibri"/>
-          <w:lang w:val="en-GB"/>
+        </w:rPr>
+      </w:pPr>
+      <w:r>
+        <w:rPr>
+          <w:rFonts w:ascii="Calibri" w:hAnsi="Calibri" w:cs="Calibri"/>
         </w:rPr>
         <w:tab/>
         <w:t xml:space="preserve">There is no doubt that this project leaves room for many potential developments. In further explorations, we hope to experiment with different types of collision resolution </w:t>
@@ -9225,84 +9146,72 @@
       <w:r>
         <w:rPr>
           <w:rFonts w:ascii="Calibri" w:hAnsi="Calibri" w:cs="Calibri"/>
-          <w:lang w:val="en-GB"/>
         </w:rPr>
         <w:t xml:space="preserve">for </w:t>
       </w:r>
       <w:r>
         <w:rPr>
           <w:rFonts w:ascii="Calibri" w:hAnsi="Calibri" w:cs="Calibri"/>
-          <w:lang w:val="en-GB"/>
         </w:rPr>
         <w:t xml:space="preserve">our search function. Furthermore, </w:t>
       </w:r>
       <w:r>
         <w:rPr>
           <w:rFonts w:ascii="Calibri" w:hAnsi="Calibri" w:cs="Calibri"/>
-          <w:lang w:val="en-GB"/>
         </w:rPr>
         <w:t>we have experimented with</w:t>
       </w:r>
       <w:r>
         <w:rPr>
           <w:rFonts w:ascii="Calibri" w:hAnsi="Calibri" w:cs="Calibri"/>
-          <w:lang w:val="en-GB"/>
         </w:rPr>
         <w:t xml:space="preserve"> AVL tree</w:t>
       </w:r>
       <w:r>
         <w:rPr>
           <w:rFonts w:ascii="Calibri" w:hAnsi="Calibri" w:cs="Calibri"/>
-          <w:lang w:val="en-GB"/>
         </w:rPr>
         <w:t xml:space="preserve">s for the hash table but made the program slower as the AVL tree had to be run for every data inserted – however, for bigger data it </w:t>
       </w:r>
       <w:r>
         <w:rPr>
           <w:rFonts w:ascii="Calibri" w:hAnsi="Calibri" w:cs="Calibri"/>
-          <w:lang w:val="en-GB"/>
         </w:rPr>
         <w:t xml:space="preserve">can potentially solve the </w:t>
       </w:r>
       <w:r>
         <w:rPr>
           <w:rFonts w:ascii="Calibri" w:hAnsi="Calibri" w:cs="Calibri"/>
-          <w:lang w:val="en-GB"/>
         </w:rPr>
         <w:t>worst-case</w:t>
       </w:r>
       <w:r>
         <w:rPr>
           <w:rFonts w:ascii="Calibri" w:hAnsi="Calibri" w:cs="Calibri"/>
-          <w:lang w:val="en-GB"/>
         </w:rPr>
         <w:t xml:space="preserve"> scenario that may occur in the hash table </w:t>
       </w:r>
       <w:r>
         <w:rPr>
           <w:rFonts w:ascii="Calibri" w:hAnsi="Calibri" w:cs="Calibri"/>
-          <w:lang w:val="en-GB"/>
         </w:rPr>
         <w:t>in</w:t>
       </w:r>
       <w:r>
         <w:rPr>
           <w:rFonts w:ascii="Calibri" w:hAnsi="Calibri" w:cs="Calibri"/>
-          <w:lang w:val="en-GB"/>
         </w:rPr>
         <w:t xml:space="preserve"> the array-based attendance system</w:t>
       </w:r>
       <w:r>
         <w:rPr>
           <w:rFonts w:ascii="Calibri" w:hAnsi="Calibri" w:cs="Calibri"/>
-          <w:lang w:val="en-GB"/>
         </w:rPr>
         <w:t xml:space="preserve">. </w:t>
       </w:r>
       <w:r>
         <w:rPr>
           <w:rFonts w:ascii="Calibri" w:hAnsi="Calibri" w:cs="Calibri"/>
-          <w:lang w:val="en-GB"/>
         </w:rPr>
         <w:t xml:space="preserve">We also plan to fix our queue-based system </w:t>
       </w:r>
@@ -9310,7 +9219,6 @@
       <w:r>
         <w:rPr>
           <w:rFonts w:ascii="Calibri" w:hAnsi="Calibri" w:cs="Calibri"/>
-          <w:lang w:val="en-GB"/>
         </w:rPr>
         <w:t>In</w:t>
       </w:r>
@@ -9318,14 +9226,12 @@
       <w:r>
         <w:rPr>
           <w:rFonts w:ascii="Calibri" w:hAnsi="Calibri" w:cs="Calibri"/>
-          <w:lang w:val="en-GB"/>
         </w:rPr>
         <w:t xml:space="preserve"> the future, perhaps using </w:t>
       </w:r>
       <w:r>
         <w:rPr>
           <w:rFonts w:ascii="Calibri" w:hAnsi="Calibri" w:cs="Calibri"/>
-          <w:lang w:val="en-GB"/>
         </w:rPr>
         <w:t>double ended queue.</w:t>
       </w:r>
@@ -9337,7 +9243,6 @@
           <w:rFonts w:ascii="Calibri" w:hAnsi="Calibri" w:cs="Calibri"/>
           <w:sz w:val="22"/>
           <w:szCs w:val="22"/>
-          <w:lang w:val="en-GB"/>
         </w:rPr>
       </w:pPr>
     </w:p>
@@ -10929,8 +10834,9 @@
   <w:style w:type="paragraph" w:default="1" w:styleId="Normal">
     <w:name w:val="Normal"/>
     <w:qFormat/>
+    <w:rsid w:val="00AD2BA4"/>
     <w:rPr>
-      <w:lang w:val="en-US"/>
+      <w:rFonts w:ascii="Times New Roman" w:eastAsia="Times New Roman" w:hAnsi="Times New Roman" w:cs="Times New Roman"/>
     </w:rPr>
   </w:style>
   <w:style w:type="paragraph" w:styleId="Heading1">
@@ -10952,6 +10858,7 @@
       <w:color w:val="2F5496" w:themeColor="accent1" w:themeShade="BF"/>
       <w:sz w:val="32"/>
       <w:szCs w:val="32"/>
+      <w:lang w:val="en-US"/>
     </w:rPr>
   </w:style>
   <w:style w:type="paragraph" w:styleId="Heading2">
@@ -10974,6 +10881,7 @@
       <w:color w:val="2F5496" w:themeColor="accent1" w:themeShade="BF"/>
       <w:sz w:val="26"/>
       <w:szCs w:val="26"/>
+      <w:lang w:val="en-US"/>
     </w:rPr>
   </w:style>
   <w:style w:type="paragraph" w:styleId="Heading3">
@@ -10988,12 +10896,10 @@
       <w:outlineLvl w:val="2"/>
     </w:pPr>
     <w:rPr>
-      <w:rFonts w:ascii="Times New Roman" w:eastAsia="Times New Roman" w:hAnsi="Times New Roman" w:cs="Times New Roman"/>
       <w:b/>
       <w:bCs/>
       <w:sz w:val="27"/>
       <w:szCs w:val="27"/>
-      <w:lang w:val="en-GB"/>
     </w:rPr>
   </w:style>
   <w:style w:type="paragraph" w:styleId="Heading4">
@@ -11008,10 +10914,8 @@
       <w:outlineLvl w:val="3"/>
     </w:pPr>
     <w:rPr>
-      <w:rFonts w:ascii="Times New Roman" w:eastAsia="Times New Roman" w:hAnsi="Times New Roman" w:cs="Times New Roman"/>
       <w:b/>
       <w:bCs/>
-      <w:lang w:val="en-GB"/>
     </w:rPr>
   </w:style>
   <w:style w:type="character" w:default="1" w:styleId="DefaultParagraphFont">
@@ -11127,11 +11031,12 @@
       <w:spacing w:before="120"/>
     </w:pPr>
     <w:rPr>
-      <w:rFonts w:cstheme="minorHAnsi"/>
+      <w:rFonts w:asciiTheme="minorHAnsi" w:eastAsiaTheme="minorEastAsia" w:hAnsiTheme="minorHAnsi" w:cstheme="minorHAnsi"/>
       <w:b/>
       <w:bCs/>
       <w:i/>
       <w:iCs/>
+      <w:lang w:val="en-US"/>
     </w:rPr>
   </w:style>
   <w:style w:type="paragraph" w:styleId="TOC2">
@@ -11147,11 +11052,12 @@
       <w:ind w:left="240"/>
     </w:pPr>
     <w:rPr>
-      <w:rFonts w:cstheme="minorHAnsi"/>
+      <w:rFonts w:asciiTheme="minorHAnsi" w:eastAsiaTheme="minorEastAsia" w:hAnsiTheme="minorHAnsi" w:cstheme="minorHAnsi"/>
       <w:b/>
       <w:bCs/>
       <w:sz w:val="22"/>
       <w:szCs w:val="22"/>
+      <w:lang w:val="en-US"/>
     </w:rPr>
   </w:style>
   <w:style w:type="character" w:styleId="Hyperlink">
@@ -11178,9 +11084,10 @@
       <w:ind w:left="480"/>
     </w:pPr>
     <w:rPr>
-      <w:rFonts w:cstheme="minorHAnsi"/>
+      <w:rFonts w:asciiTheme="minorHAnsi" w:eastAsiaTheme="minorEastAsia" w:hAnsiTheme="minorHAnsi" w:cstheme="minorHAnsi"/>
       <w:sz w:val="20"/>
       <w:szCs w:val="20"/>
+      <w:lang w:val="en-US"/>
     </w:rPr>
   </w:style>
   <w:style w:type="paragraph" w:styleId="TOC4">
@@ -11196,9 +11103,10 @@
       <w:ind w:left="720"/>
     </w:pPr>
     <w:rPr>
-      <w:rFonts w:cstheme="minorHAnsi"/>
+      <w:rFonts w:asciiTheme="minorHAnsi" w:eastAsiaTheme="minorEastAsia" w:hAnsiTheme="minorHAnsi" w:cstheme="minorHAnsi"/>
       <w:sz w:val="20"/>
       <w:szCs w:val="20"/>
+      <w:lang w:val="en-US"/>
     </w:rPr>
   </w:style>
   <w:style w:type="paragraph" w:styleId="TOC5">
@@ -11214,9 +11122,10 @@
       <w:ind w:left="960"/>
     </w:pPr>
     <w:rPr>
-      <w:rFonts w:cstheme="minorHAnsi"/>
+      <w:rFonts w:asciiTheme="minorHAnsi" w:eastAsiaTheme="minorEastAsia" w:hAnsiTheme="minorHAnsi" w:cstheme="minorHAnsi"/>
       <w:sz w:val="20"/>
       <w:szCs w:val="20"/>
+      <w:lang w:val="en-US"/>
     </w:rPr>
   </w:style>
   <w:style w:type="paragraph" w:styleId="TOC6">
@@ -11232,9 +11141,10 @@
       <w:ind w:left="1200"/>
     </w:pPr>
     <w:rPr>
-      <w:rFonts w:cstheme="minorHAnsi"/>
+      <w:rFonts w:asciiTheme="minorHAnsi" w:eastAsiaTheme="minorEastAsia" w:hAnsiTheme="minorHAnsi" w:cstheme="minorHAnsi"/>
       <w:sz w:val="20"/>
       <w:szCs w:val="20"/>
+      <w:lang w:val="en-US"/>
     </w:rPr>
   </w:style>
   <w:style w:type="paragraph" w:styleId="TOC7">
@@ -11250,9 +11160,10 @@
       <w:ind w:left="1440"/>
     </w:pPr>
     <w:rPr>
-      <w:rFonts w:cstheme="minorHAnsi"/>
+      <w:rFonts w:asciiTheme="minorHAnsi" w:eastAsiaTheme="minorEastAsia" w:hAnsiTheme="minorHAnsi" w:cstheme="minorHAnsi"/>
       <w:sz w:val="20"/>
       <w:szCs w:val="20"/>
+      <w:lang w:val="en-US"/>
     </w:rPr>
   </w:style>
   <w:style w:type="paragraph" w:styleId="TOC8">
@@ -11268,9 +11179,10 @@
       <w:ind w:left="1680"/>
     </w:pPr>
     <w:rPr>
-      <w:rFonts w:cstheme="minorHAnsi"/>
+      <w:rFonts w:asciiTheme="minorHAnsi" w:eastAsiaTheme="minorEastAsia" w:hAnsiTheme="minorHAnsi" w:cstheme="minorHAnsi"/>
       <w:sz w:val="20"/>
       <w:szCs w:val="20"/>
+      <w:lang w:val="en-US"/>
     </w:rPr>
   </w:style>
   <w:style w:type="paragraph" w:styleId="TOC9">
@@ -11286,9 +11198,10 @@
       <w:ind w:left="1920"/>
     </w:pPr>
     <w:rPr>
-      <w:rFonts w:cstheme="minorHAnsi"/>
+      <w:rFonts w:asciiTheme="minorHAnsi" w:eastAsiaTheme="minorEastAsia" w:hAnsiTheme="minorHAnsi" w:cstheme="minorHAnsi"/>
       <w:sz w:val="20"/>
       <w:szCs w:val="20"/>
+      <w:lang w:val="en-US"/>
     </w:rPr>
   </w:style>
   <w:style w:type="paragraph" w:styleId="ListParagraph">
@@ -11301,6 +11214,10 @@
       <w:ind w:left="720"/>
       <w:contextualSpacing/>
     </w:pPr>
+    <w:rPr>
+      <w:rFonts w:asciiTheme="minorHAnsi" w:eastAsiaTheme="minorEastAsia" w:hAnsiTheme="minorHAnsi" w:cstheme="minorBidi"/>
+      <w:lang w:val="en-US"/>
+    </w:rPr>
   </w:style>
   <w:style w:type="character" w:styleId="CommentReference">
     <w:name w:val="annotation reference"/>
@@ -11323,8 +11240,10 @@
     <w:unhideWhenUsed/>
     <w:rsid w:val="003363AF"/>
     <w:rPr>
+      <w:rFonts w:asciiTheme="minorHAnsi" w:eastAsiaTheme="minorEastAsia" w:hAnsiTheme="minorHAnsi" w:cstheme="minorBidi"/>
       <w:sz w:val="20"/>
       <w:szCs w:val="20"/>
+      <w:lang w:val="en-US"/>
     </w:rPr>
   </w:style>
   <w:style w:type="character" w:customStyle="1" w:styleId="CommentTextChar">
@@ -11752,7 +11671,7 @@
 </file>
 
 <file path=customXml/itemProps1.xml><?xml version="1.0" encoding="utf-8"?>
-<ds:datastoreItem xmlns:ds="http://schemas.openxmlformats.org/officeDocument/2006/customXml" ds:itemID="{F867DA3F-F472-A548-97D3-F74B54B39507}">
+<ds:datastoreItem xmlns:ds="http://schemas.openxmlformats.org/officeDocument/2006/customXml" ds:itemID="{77F56B36-81FE-044B-B83A-6DCDCB5DD8EA}">
   <ds:schemaRefs>
     <ds:schemaRef ds:uri="http://schemas.openxmlformats.org/officeDocument/2006/bibliography"/>
   </ds:schemaRefs>
